--- a/Thu Muc Bao Cao/Hướng Dẫn Sử Dụng Đĩa CD.docx
+++ b/Thu Muc Bao Cao/Hướng Dẫn Sử Dụng Đĩa CD.docx
@@ -12,6 +12,7 @@
           <w:szCs w:val="48"/>
         </w:rPr>
       </w:pPr>
+      <w:proofErr w:type="spellStart"/>
       <w:r>
         <w:rPr>
           <w:rFonts w:ascii="Times New Roman" w:hAnsi="Times New Roman" w:cs="Times New Roman"/>
@@ -19,7 +20,97 @@
           <w:sz w:val="48"/>
           <w:szCs w:val="48"/>
         </w:rPr>
-        <w:t>Hướng Dẫn Sử Dụng Đĩa CD</w:t>
+        <w:t>Hướng</w:t>
+      </w:r>
+      <w:proofErr w:type="spellEnd"/>
+      <w:r>
+        <w:rPr>
+          <w:rFonts w:ascii="Times New Roman" w:hAnsi="Times New Roman" w:cs="Times New Roman"/>
+          <w:b/>
+          <w:sz w:val="48"/>
+          <w:szCs w:val="48"/>
+        </w:rPr>
+        <w:t xml:space="preserve"> </w:t>
+      </w:r>
+      <w:proofErr w:type="spellStart"/>
+      <w:r>
+        <w:rPr>
+          <w:rFonts w:ascii="Times New Roman" w:hAnsi="Times New Roman" w:cs="Times New Roman"/>
+          <w:b/>
+          <w:sz w:val="48"/>
+          <w:szCs w:val="48"/>
+        </w:rPr>
+        <w:t>Dẫn</w:t>
+      </w:r>
+      <w:proofErr w:type="spellEnd"/>
+      <w:r>
+        <w:rPr>
+          <w:rFonts w:ascii="Times New Roman" w:hAnsi="Times New Roman" w:cs="Times New Roman"/>
+          <w:b/>
+          <w:sz w:val="48"/>
+          <w:szCs w:val="48"/>
+        </w:rPr>
+        <w:t xml:space="preserve"> </w:t>
+      </w:r>
+      <w:proofErr w:type="spellStart"/>
+      <w:r>
+        <w:rPr>
+          <w:rFonts w:ascii="Times New Roman" w:hAnsi="Times New Roman" w:cs="Times New Roman"/>
+          <w:b/>
+          <w:sz w:val="48"/>
+          <w:szCs w:val="48"/>
+        </w:rPr>
+        <w:t>Sử</w:t>
+      </w:r>
+      <w:proofErr w:type="spellEnd"/>
+      <w:r>
+        <w:rPr>
+          <w:rFonts w:ascii="Times New Roman" w:hAnsi="Times New Roman" w:cs="Times New Roman"/>
+          <w:b/>
+          <w:sz w:val="48"/>
+          <w:szCs w:val="48"/>
+        </w:rPr>
+        <w:t xml:space="preserve"> </w:t>
+      </w:r>
+      <w:proofErr w:type="spellStart"/>
+      <w:r>
+        <w:rPr>
+          <w:rFonts w:ascii="Times New Roman" w:hAnsi="Times New Roman" w:cs="Times New Roman"/>
+          <w:b/>
+          <w:sz w:val="48"/>
+          <w:szCs w:val="48"/>
+        </w:rPr>
+        <w:t>Dụng</w:t>
+      </w:r>
+      <w:proofErr w:type="spellEnd"/>
+      <w:r>
+        <w:rPr>
+          <w:rFonts w:ascii="Times New Roman" w:hAnsi="Times New Roman" w:cs="Times New Roman"/>
+          <w:b/>
+          <w:sz w:val="48"/>
+          <w:szCs w:val="48"/>
+        </w:rPr>
+        <w:t xml:space="preserve"> </w:t>
+      </w:r>
+      <w:proofErr w:type="spellStart"/>
+      <w:r>
+        <w:rPr>
+          <w:rFonts w:ascii="Times New Roman" w:hAnsi="Times New Roman" w:cs="Times New Roman"/>
+          <w:b/>
+          <w:sz w:val="48"/>
+          <w:szCs w:val="48"/>
+        </w:rPr>
+        <w:t>Đĩa</w:t>
+      </w:r>
+      <w:proofErr w:type="spellEnd"/>
+      <w:r>
+        <w:rPr>
+          <w:rFonts w:ascii="Times New Roman" w:hAnsi="Times New Roman" w:cs="Times New Roman"/>
+          <w:b/>
+          <w:sz w:val="48"/>
+          <w:szCs w:val="48"/>
+        </w:rPr>
+        <w:t xml:space="preserve"> CD</w:t>
       </w:r>
     </w:p>
     <w:p>
@@ -41,6 +132,7 @@
           <w:szCs w:val="26"/>
         </w:rPr>
       </w:pPr>
+      <w:proofErr w:type="spellStart"/>
       <w:r>
         <w:rPr>
           <w:rFonts w:ascii="Times New Roman" w:hAnsi="Times New Roman" w:cs="Times New Roman"/>
@@ -48,7 +140,77 @@
           <w:sz w:val="26"/>
           <w:szCs w:val="26"/>
         </w:rPr>
-        <w:t>Nội dung trong đĩa CD bao gồm:</w:t>
+        <w:t>Nội</w:t>
+      </w:r>
+      <w:proofErr w:type="spellEnd"/>
+      <w:r>
+        <w:rPr>
+          <w:rFonts w:ascii="Times New Roman" w:hAnsi="Times New Roman" w:cs="Times New Roman"/>
+          <w:b/>
+          <w:sz w:val="26"/>
+          <w:szCs w:val="26"/>
+        </w:rPr>
+        <w:t xml:space="preserve"> dung </w:t>
+      </w:r>
+      <w:proofErr w:type="spellStart"/>
+      <w:r>
+        <w:rPr>
+          <w:rFonts w:ascii="Times New Roman" w:hAnsi="Times New Roman" w:cs="Times New Roman"/>
+          <w:b/>
+          <w:sz w:val="26"/>
+          <w:szCs w:val="26"/>
+        </w:rPr>
+        <w:t>trong</w:t>
+      </w:r>
+      <w:proofErr w:type="spellEnd"/>
+      <w:r>
+        <w:rPr>
+          <w:rFonts w:ascii="Times New Roman" w:hAnsi="Times New Roman" w:cs="Times New Roman"/>
+          <w:b/>
+          <w:sz w:val="26"/>
+          <w:szCs w:val="26"/>
+        </w:rPr>
+        <w:t xml:space="preserve"> </w:t>
+      </w:r>
+      <w:proofErr w:type="spellStart"/>
+      <w:r>
+        <w:rPr>
+          <w:rFonts w:ascii="Times New Roman" w:hAnsi="Times New Roman" w:cs="Times New Roman"/>
+          <w:b/>
+          <w:sz w:val="26"/>
+          <w:szCs w:val="26"/>
+        </w:rPr>
+        <w:t>đĩa</w:t>
+      </w:r>
+      <w:proofErr w:type="spellEnd"/>
+      <w:r>
+        <w:rPr>
+          <w:rFonts w:ascii="Times New Roman" w:hAnsi="Times New Roman" w:cs="Times New Roman"/>
+          <w:b/>
+          <w:sz w:val="26"/>
+          <w:szCs w:val="26"/>
+        </w:rPr>
+        <w:t xml:space="preserve"> CD bao </w:t>
+      </w:r>
+      <w:proofErr w:type="spellStart"/>
+      <w:r>
+        <w:rPr>
+          <w:rFonts w:ascii="Times New Roman" w:hAnsi="Times New Roman" w:cs="Times New Roman"/>
+          <w:b/>
+          <w:sz w:val="26"/>
+          <w:szCs w:val="26"/>
+        </w:rPr>
+        <w:t>gồm</w:t>
+      </w:r>
+      <w:proofErr w:type="spellEnd"/>
+      <w:r>
+        <w:rPr>
+          <w:rFonts w:ascii="Times New Roman" w:hAnsi="Times New Roman" w:cs="Times New Roman"/>
+          <w:b/>
+          <w:sz w:val="26"/>
+          <w:szCs w:val="26"/>
+        </w:rPr>
+        <w:t>:</w:t>
       </w:r>
     </w:p>
     <w:p>
@@ -59,13 +221,239 @@
           <w:szCs w:val="26"/>
         </w:rPr>
       </w:pPr>
-      <w:r>
-        <w:rPr>
-          <w:rFonts w:ascii="Times New Roman" w:hAnsi="Times New Roman" w:cs="Times New Roman"/>
-          <w:sz w:val="26"/>
-          <w:szCs w:val="26"/>
-        </w:rPr>
-        <w:t>Thư mục “Phần mềm Quản Lý Hộ Khẩu”: chứa hai thư mục con sau:</w:t>
+      <w:proofErr w:type="spellStart"/>
+      <w:r>
+        <w:rPr>
+          <w:rFonts w:ascii="Times New Roman" w:hAnsi="Times New Roman" w:cs="Times New Roman"/>
+          <w:sz w:val="26"/>
+          <w:szCs w:val="26"/>
+        </w:rPr>
+        <w:t>Thư</w:t>
+      </w:r>
+      <w:proofErr w:type="spellEnd"/>
+      <w:r>
+        <w:rPr>
+          <w:rFonts w:ascii="Times New Roman" w:hAnsi="Times New Roman" w:cs="Times New Roman"/>
+          <w:sz w:val="26"/>
+          <w:szCs w:val="26"/>
+        </w:rPr>
+        <w:t xml:space="preserve"> </w:t>
+      </w:r>
+      <w:proofErr w:type="spellStart"/>
+      <w:r>
+        <w:rPr>
+          <w:rFonts w:ascii="Times New Roman" w:hAnsi="Times New Roman" w:cs="Times New Roman"/>
+          <w:sz w:val="26"/>
+          <w:szCs w:val="26"/>
+        </w:rPr>
+        <w:t>mục</w:t>
+      </w:r>
+      <w:proofErr w:type="spellEnd"/>
+      <w:r>
+        <w:rPr>
+          <w:rFonts w:ascii="Times New Roman" w:hAnsi="Times New Roman" w:cs="Times New Roman"/>
+          <w:sz w:val="26"/>
+          <w:szCs w:val="26"/>
+        </w:rPr>
+        <w:t xml:space="preserve"> “</w:t>
+      </w:r>
+      <w:proofErr w:type="spellStart"/>
+      <w:r>
+        <w:rPr>
+          <w:rFonts w:ascii="Times New Roman" w:hAnsi="Times New Roman" w:cs="Times New Roman"/>
+          <w:sz w:val="26"/>
+          <w:szCs w:val="26"/>
+        </w:rPr>
+        <w:t>Phần</w:t>
+      </w:r>
+      <w:proofErr w:type="spellEnd"/>
+      <w:r>
+        <w:rPr>
+          <w:rFonts w:ascii="Times New Roman" w:hAnsi="Times New Roman" w:cs="Times New Roman"/>
+          <w:sz w:val="26"/>
+          <w:szCs w:val="26"/>
+        </w:rPr>
+        <w:t xml:space="preserve"> </w:t>
+      </w:r>
+      <w:proofErr w:type="spellStart"/>
+      <w:r>
+        <w:rPr>
+          <w:rFonts w:ascii="Times New Roman" w:hAnsi="Times New Roman" w:cs="Times New Roman"/>
+          <w:sz w:val="26"/>
+          <w:szCs w:val="26"/>
+        </w:rPr>
+        <w:t>mềm</w:t>
+      </w:r>
+      <w:proofErr w:type="spellEnd"/>
+      <w:r>
+        <w:rPr>
+          <w:rFonts w:ascii="Times New Roman" w:hAnsi="Times New Roman" w:cs="Times New Roman"/>
+          <w:sz w:val="26"/>
+          <w:szCs w:val="26"/>
+        </w:rPr>
+        <w:t xml:space="preserve"> </w:t>
+      </w:r>
+      <w:proofErr w:type="spellStart"/>
+      <w:r>
+        <w:rPr>
+          <w:rFonts w:ascii="Times New Roman" w:hAnsi="Times New Roman" w:cs="Times New Roman"/>
+          <w:sz w:val="26"/>
+          <w:szCs w:val="26"/>
+        </w:rPr>
+        <w:t>Quản</w:t>
+      </w:r>
+      <w:proofErr w:type="spellEnd"/>
+      <w:r>
+        <w:rPr>
+          <w:rFonts w:ascii="Times New Roman" w:hAnsi="Times New Roman" w:cs="Times New Roman"/>
+          <w:sz w:val="26"/>
+          <w:szCs w:val="26"/>
+        </w:rPr>
+        <w:t xml:space="preserve"> </w:t>
+      </w:r>
+      <w:proofErr w:type="spellStart"/>
+      <w:r>
+        <w:rPr>
+          <w:rFonts w:ascii="Times New Roman" w:hAnsi="Times New Roman" w:cs="Times New Roman"/>
+          <w:sz w:val="26"/>
+          <w:szCs w:val="26"/>
+        </w:rPr>
+        <w:t>Lý</w:t>
+      </w:r>
+      <w:proofErr w:type="spellEnd"/>
+      <w:r>
+        <w:rPr>
+          <w:rFonts w:ascii="Times New Roman" w:hAnsi="Times New Roman" w:cs="Times New Roman"/>
+          <w:sz w:val="26"/>
+          <w:szCs w:val="26"/>
+        </w:rPr>
+        <w:t xml:space="preserve"> </w:t>
+      </w:r>
+      <w:proofErr w:type="spellStart"/>
+      <w:r>
+        <w:rPr>
+          <w:rFonts w:ascii="Times New Roman" w:hAnsi="Times New Roman" w:cs="Times New Roman"/>
+          <w:sz w:val="26"/>
+          <w:szCs w:val="26"/>
+        </w:rPr>
+        <w:t>Hộ</w:t>
+      </w:r>
+      <w:proofErr w:type="spellEnd"/>
+      <w:r>
+        <w:rPr>
+          <w:rFonts w:ascii="Times New Roman" w:hAnsi="Times New Roman" w:cs="Times New Roman"/>
+          <w:sz w:val="26"/>
+          <w:szCs w:val="26"/>
+        </w:rPr>
+        <w:t xml:space="preserve"> </w:t>
+      </w:r>
+      <w:proofErr w:type="spellStart"/>
+      <w:r>
+        <w:rPr>
+          <w:rFonts w:ascii="Times New Roman" w:hAnsi="Times New Roman" w:cs="Times New Roman"/>
+          <w:sz w:val="26"/>
+          <w:szCs w:val="26"/>
+        </w:rPr>
+        <w:t>Khẩu</w:t>
+      </w:r>
+      <w:proofErr w:type="spellEnd"/>
+      <w:r>
+        <w:rPr>
+          <w:rFonts w:ascii="Times New Roman" w:hAnsi="Times New Roman" w:cs="Times New Roman"/>
+          <w:sz w:val="26"/>
+          <w:szCs w:val="26"/>
+        </w:rPr>
+        <w:t xml:space="preserve">”: </w:t>
+      </w:r>
+      <w:proofErr w:type="spellStart"/>
+      <w:r>
+        <w:rPr>
+          <w:rFonts w:ascii="Times New Roman" w:hAnsi="Times New Roman" w:cs="Times New Roman"/>
+          <w:sz w:val="26"/>
+          <w:szCs w:val="26"/>
+        </w:rPr>
+        <w:t>chứa</w:t>
+      </w:r>
+      <w:proofErr w:type="spellEnd"/>
+      <w:r>
+        <w:rPr>
+          <w:rFonts w:ascii="Times New Roman" w:hAnsi="Times New Roman" w:cs="Times New Roman"/>
+          <w:sz w:val="26"/>
+          <w:szCs w:val="26"/>
+        </w:rPr>
+        <w:t xml:space="preserve"> </w:t>
+      </w:r>
+      <w:proofErr w:type="spellStart"/>
+      <w:r>
+        <w:rPr>
+          <w:rFonts w:ascii="Times New Roman" w:hAnsi="Times New Roman" w:cs="Times New Roman"/>
+          <w:sz w:val="26"/>
+          <w:szCs w:val="26"/>
+        </w:rPr>
+        <w:t>hai</w:t>
+      </w:r>
+      <w:proofErr w:type="spellEnd"/>
+      <w:r>
+        <w:rPr>
+          <w:rFonts w:ascii="Times New Roman" w:hAnsi="Times New Roman" w:cs="Times New Roman"/>
+          <w:sz w:val="26"/>
+          <w:szCs w:val="26"/>
+        </w:rPr>
+        <w:t xml:space="preserve"> </w:t>
+      </w:r>
+      <w:proofErr w:type="spellStart"/>
+      <w:r>
+        <w:rPr>
+          <w:rFonts w:ascii="Times New Roman" w:hAnsi="Times New Roman" w:cs="Times New Roman"/>
+          <w:sz w:val="26"/>
+          <w:szCs w:val="26"/>
+        </w:rPr>
+        <w:t>thư</w:t>
+      </w:r>
+      <w:proofErr w:type="spellEnd"/>
+      <w:r>
+        <w:rPr>
+          <w:rFonts w:ascii="Times New Roman" w:hAnsi="Times New Roman" w:cs="Times New Roman"/>
+          <w:sz w:val="26"/>
+          <w:szCs w:val="26"/>
+        </w:rPr>
+        <w:t xml:space="preserve"> </w:t>
+      </w:r>
+      <w:proofErr w:type="spellStart"/>
+      <w:r>
+        <w:rPr>
+          <w:rFonts w:ascii="Times New Roman" w:hAnsi="Times New Roman" w:cs="Times New Roman"/>
+          <w:sz w:val="26"/>
+          <w:szCs w:val="26"/>
+        </w:rPr>
+        <w:t>mục</w:t>
+      </w:r>
+      <w:proofErr w:type="spellEnd"/>
+      <w:r>
+        <w:rPr>
+          <w:rFonts w:ascii="Times New Roman" w:hAnsi="Times New Roman" w:cs="Times New Roman"/>
+          <w:sz w:val="26"/>
+          <w:szCs w:val="26"/>
+        </w:rPr>
+        <w:t xml:space="preserve"> con </w:t>
+      </w:r>
+      <w:proofErr w:type="spellStart"/>
+      <w:r>
+        <w:rPr>
+          <w:rFonts w:ascii="Times New Roman" w:hAnsi="Times New Roman" w:cs="Times New Roman"/>
+          <w:sz w:val="26"/>
+          <w:szCs w:val="26"/>
+        </w:rPr>
+        <w:t>sau</w:t>
+      </w:r>
+      <w:proofErr w:type="spellEnd"/>
+      <w:r>
+        <w:rPr>
+          <w:rFonts w:ascii="Times New Roman" w:hAnsi="Times New Roman" w:cs="Times New Roman"/>
+          <w:sz w:val="26"/>
+          <w:szCs w:val="26"/>
+        </w:rPr>
+        <w:t>:</w:t>
       </w:r>
     </w:p>
     <w:p>
@@ -87,7 +475,313 @@
           <w:sz w:val="26"/>
           <w:szCs w:val="26"/>
         </w:rPr>
-        <w:t>SETUP: Chứa thư mục cài đặt của chương trình và sơ sở dữ liệu mẫu của chương trình.</w:t>
+        <w:t xml:space="preserve">SETUP: </w:t>
+      </w:r>
+      <w:proofErr w:type="spellStart"/>
+      <w:r>
+        <w:rPr>
+          <w:rFonts w:ascii="Times New Roman" w:hAnsi="Times New Roman" w:cs="Times New Roman"/>
+          <w:sz w:val="26"/>
+          <w:szCs w:val="26"/>
+        </w:rPr>
+        <w:t>Chứa</w:t>
+      </w:r>
+      <w:proofErr w:type="spellEnd"/>
+      <w:r>
+        <w:rPr>
+          <w:rFonts w:ascii="Times New Roman" w:hAnsi="Times New Roman" w:cs="Times New Roman"/>
+          <w:sz w:val="26"/>
+          <w:szCs w:val="26"/>
+        </w:rPr>
+        <w:t xml:space="preserve"> </w:t>
+      </w:r>
+      <w:proofErr w:type="spellStart"/>
+      <w:r>
+        <w:rPr>
+          <w:rFonts w:ascii="Times New Roman" w:hAnsi="Times New Roman" w:cs="Times New Roman"/>
+          <w:sz w:val="26"/>
+          <w:szCs w:val="26"/>
+        </w:rPr>
+        <w:t>thư</w:t>
+      </w:r>
+      <w:proofErr w:type="spellEnd"/>
+      <w:r>
+        <w:rPr>
+          <w:rFonts w:ascii="Times New Roman" w:hAnsi="Times New Roman" w:cs="Times New Roman"/>
+          <w:sz w:val="26"/>
+          <w:szCs w:val="26"/>
+        </w:rPr>
+        <w:t xml:space="preserve"> </w:t>
+      </w:r>
+      <w:proofErr w:type="spellStart"/>
+      <w:r>
+        <w:rPr>
+          <w:rFonts w:ascii="Times New Roman" w:hAnsi="Times New Roman" w:cs="Times New Roman"/>
+          <w:sz w:val="26"/>
+          <w:szCs w:val="26"/>
+        </w:rPr>
+        <w:t>mục</w:t>
+      </w:r>
+      <w:proofErr w:type="spellEnd"/>
+      <w:r>
+        <w:rPr>
+          <w:rFonts w:ascii="Times New Roman" w:hAnsi="Times New Roman" w:cs="Times New Roman"/>
+          <w:sz w:val="26"/>
+          <w:szCs w:val="26"/>
+        </w:rPr>
+        <w:t xml:space="preserve"> </w:t>
+      </w:r>
+      <w:proofErr w:type="spellStart"/>
+      <w:r>
+        <w:rPr>
+          <w:rFonts w:ascii="Times New Roman" w:hAnsi="Times New Roman" w:cs="Times New Roman"/>
+          <w:sz w:val="26"/>
+          <w:szCs w:val="26"/>
+        </w:rPr>
+        <w:t>cài</w:t>
+      </w:r>
+      <w:proofErr w:type="spellEnd"/>
+      <w:r>
+        <w:rPr>
+          <w:rFonts w:ascii="Times New Roman" w:hAnsi="Times New Roman" w:cs="Times New Roman"/>
+          <w:sz w:val="26"/>
+          <w:szCs w:val="26"/>
+        </w:rPr>
+        <w:t xml:space="preserve"> </w:t>
+      </w:r>
+      <w:proofErr w:type="spellStart"/>
+      <w:r>
+        <w:rPr>
+          <w:rFonts w:ascii="Times New Roman" w:hAnsi="Times New Roman" w:cs="Times New Roman"/>
+          <w:sz w:val="26"/>
+          <w:szCs w:val="26"/>
+        </w:rPr>
+        <w:t>đặt</w:t>
+      </w:r>
+      <w:proofErr w:type="spellEnd"/>
+      <w:r>
+        <w:rPr>
+          <w:rFonts w:ascii="Times New Roman" w:hAnsi="Times New Roman" w:cs="Times New Roman"/>
+          <w:sz w:val="26"/>
+          <w:szCs w:val="26"/>
+        </w:rPr>
+        <w:t xml:space="preserve"> </w:t>
+      </w:r>
+      <w:proofErr w:type="spellStart"/>
+      <w:r>
+        <w:rPr>
+          <w:rFonts w:ascii="Times New Roman" w:hAnsi="Times New Roman" w:cs="Times New Roman"/>
+          <w:sz w:val="26"/>
+          <w:szCs w:val="26"/>
+        </w:rPr>
+        <w:t>của</w:t>
+      </w:r>
+      <w:proofErr w:type="spellEnd"/>
+      <w:r>
+        <w:rPr>
+          <w:rFonts w:ascii="Times New Roman" w:hAnsi="Times New Roman" w:cs="Times New Roman"/>
+          <w:sz w:val="26"/>
+          <w:szCs w:val="26"/>
+        </w:rPr>
+        <w:t xml:space="preserve"> </w:t>
+      </w:r>
+      <w:proofErr w:type="spellStart"/>
+      <w:r>
+        <w:rPr>
+          <w:rFonts w:ascii="Times New Roman" w:hAnsi="Times New Roman" w:cs="Times New Roman"/>
+          <w:sz w:val="26"/>
+          <w:szCs w:val="26"/>
+        </w:rPr>
+        <w:t>chương</w:t>
+      </w:r>
+      <w:proofErr w:type="spellEnd"/>
+      <w:r>
+        <w:rPr>
+          <w:rFonts w:ascii="Times New Roman" w:hAnsi="Times New Roman" w:cs="Times New Roman"/>
+          <w:sz w:val="26"/>
+          <w:szCs w:val="26"/>
+        </w:rPr>
+        <w:t xml:space="preserve"> </w:t>
+      </w:r>
+      <w:proofErr w:type="spellStart"/>
+      <w:r>
+        <w:rPr>
+          <w:rFonts w:ascii="Times New Roman" w:hAnsi="Times New Roman" w:cs="Times New Roman"/>
+          <w:sz w:val="26"/>
+          <w:szCs w:val="26"/>
+        </w:rPr>
+        <w:t>trình</w:t>
+      </w:r>
+      <w:proofErr w:type="spellEnd"/>
+      <w:r>
+        <w:rPr>
+          <w:rFonts w:ascii="Times New Roman" w:hAnsi="Times New Roman" w:cs="Times New Roman"/>
+          <w:sz w:val="26"/>
+          <w:szCs w:val="26"/>
+        </w:rPr>
+        <w:t xml:space="preserve"> </w:t>
+      </w:r>
+      <w:proofErr w:type="spellStart"/>
+      <w:r>
+        <w:rPr>
+          <w:rFonts w:ascii="Times New Roman" w:hAnsi="Times New Roman" w:cs="Times New Roman"/>
+          <w:sz w:val="26"/>
+          <w:szCs w:val="26"/>
+        </w:rPr>
+        <w:t>và</w:t>
+      </w:r>
+      <w:proofErr w:type="spellEnd"/>
+      <w:r>
+        <w:rPr>
+          <w:rFonts w:ascii="Times New Roman" w:hAnsi="Times New Roman" w:cs="Times New Roman"/>
+          <w:sz w:val="26"/>
+          <w:szCs w:val="26"/>
+        </w:rPr>
+        <w:t xml:space="preserve"> </w:t>
+      </w:r>
+      <w:proofErr w:type="spellStart"/>
+      <w:r>
+        <w:rPr>
+          <w:rFonts w:ascii="Times New Roman" w:hAnsi="Times New Roman" w:cs="Times New Roman"/>
+          <w:sz w:val="26"/>
+          <w:szCs w:val="26"/>
+        </w:rPr>
+        <w:t>sơ</w:t>
+      </w:r>
+      <w:proofErr w:type="spellEnd"/>
+      <w:r>
+        <w:rPr>
+          <w:rFonts w:ascii="Times New Roman" w:hAnsi="Times New Roman" w:cs="Times New Roman"/>
+          <w:sz w:val="26"/>
+          <w:szCs w:val="26"/>
+        </w:rPr>
+        <w:t xml:space="preserve"> </w:t>
+      </w:r>
+      <w:proofErr w:type="spellStart"/>
+      <w:r>
+        <w:rPr>
+          <w:rFonts w:ascii="Times New Roman" w:hAnsi="Times New Roman" w:cs="Times New Roman"/>
+          <w:sz w:val="26"/>
+          <w:szCs w:val="26"/>
+        </w:rPr>
+        <w:t>sở</w:t>
+      </w:r>
+      <w:proofErr w:type="spellEnd"/>
+      <w:r>
+        <w:rPr>
+          <w:rFonts w:ascii="Times New Roman" w:hAnsi="Times New Roman" w:cs="Times New Roman"/>
+          <w:sz w:val="26"/>
+          <w:szCs w:val="26"/>
+        </w:rPr>
+        <w:t xml:space="preserve"> </w:t>
+      </w:r>
+      <w:proofErr w:type="spellStart"/>
+      <w:r>
+        <w:rPr>
+          <w:rFonts w:ascii="Times New Roman" w:hAnsi="Times New Roman" w:cs="Times New Roman"/>
+          <w:sz w:val="26"/>
+          <w:szCs w:val="26"/>
+        </w:rPr>
+        <w:t>dữ</w:t>
+      </w:r>
+      <w:proofErr w:type="spellEnd"/>
+      <w:r>
+        <w:rPr>
+          <w:rFonts w:ascii="Times New Roman" w:hAnsi="Times New Roman" w:cs="Times New Roman"/>
+          <w:sz w:val="26"/>
+          <w:szCs w:val="26"/>
+        </w:rPr>
+        <w:t xml:space="preserve"> </w:t>
+      </w:r>
+      <w:proofErr w:type="spellStart"/>
+      <w:r>
+        <w:rPr>
+          <w:rFonts w:ascii="Times New Roman" w:hAnsi="Times New Roman" w:cs="Times New Roman"/>
+          <w:sz w:val="26"/>
+          <w:szCs w:val="26"/>
+        </w:rPr>
+        <w:t>liệu</w:t>
+      </w:r>
+      <w:proofErr w:type="spellEnd"/>
+      <w:r>
+        <w:rPr>
+          <w:rFonts w:ascii="Times New Roman" w:hAnsi="Times New Roman" w:cs="Times New Roman"/>
+          <w:sz w:val="26"/>
+          <w:szCs w:val="26"/>
+        </w:rPr>
+        <w:t xml:space="preserve"> </w:t>
+      </w:r>
+      <w:proofErr w:type="spellStart"/>
+      <w:r>
+        <w:rPr>
+          <w:rFonts w:ascii="Times New Roman" w:hAnsi="Times New Roman" w:cs="Times New Roman"/>
+          <w:sz w:val="26"/>
+          <w:szCs w:val="26"/>
+        </w:rPr>
+        <w:t>mẫu</w:t>
+      </w:r>
+      <w:proofErr w:type="spellEnd"/>
+      <w:r>
+        <w:rPr>
+          <w:rFonts w:ascii="Times New Roman" w:hAnsi="Times New Roman" w:cs="Times New Roman"/>
+          <w:sz w:val="26"/>
+          <w:szCs w:val="26"/>
+        </w:rPr>
+        <w:t xml:space="preserve"> </w:t>
+      </w:r>
+      <w:proofErr w:type="spellStart"/>
+      <w:r>
+        <w:rPr>
+          <w:rFonts w:ascii="Times New Roman" w:hAnsi="Times New Roman" w:cs="Times New Roman"/>
+          <w:sz w:val="26"/>
+          <w:szCs w:val="26"/>
+        </w:rPr>
+        <w:t>của</w:t>
+      </w:r>
+      <w:proofErr w:type="spellEnd"/>
+      <w:r>
+        <w:rPr>
+          <w:rFonts w:ascii="Times New Roman" w:hAnsi="Times New Roman" w:cs="Times New Roman"/>
+          <w:sz w:val="26"/>
+          <w:szCs w:val="26"/>
+        </w:rPr>
+        <w:t xml:space="preserve"> </w:t>
+      </w:r>
+      <w:proofErr w:type="spellStart"/>
+      <w:r>
+        <w:rPr>
+          <w:rFonts w:ascii="Times New Roman" w:hAnsi="Times New Roman" w:cs="Times New Roman"/>
+          <w:sz w:val="26"/>
+          <w:szCs w:val="26"/>
+        </w:rPr>
+        <w:t>chương</w:t>
+      </w:r>
+      <w:proofErr w:type="spellEnd"/>
+      <w:r>
+        <w:rPr>
+          <w:rFonts w:ascii="Times New Roman" w:hAnsi="Times New Roman" w:cs="Times New Roman"/>
+          <w:sz w:val="26"/>
+          <w:szCs w:val="26"/>
+        </w:rPr>
+        <w:t xml:space="preserve"> </w:t>
+      </w:r>
+      <w:proofErr w:type="spellStart"/>
+      <w:r>
+        <w:rPr>
+          <w:rFonts w:ascii="Times New Roman" w:hAnsi="Times New Roman" w:cs="Times New Roman"/>
+          <w:sz w:val="26"/>
+          <w:szCs w:val="26"/>
+        </w:rPr>
+        <w:t>trình</w:t>
+      </w:r>
+      <w:proofErr w:type="spellEnd"/>
+      <w:r>
+        <w:rPr>
+          <w:rFonts w:ascii="Times New Roman" w:hAnsi="Times New Roman" w:cs="Times New Roman"/>
+          <w:sz w:val="26"/>
+          <w:szCs w:val="26"/>
+        </w:rPr>
+        <w:t>.</w:t>
       </w:r>
     </w:p>
     <w:p>
@@ -109,7 +803,313 @@
           <w:sz w:val="26"/>
           <w:szCs w:val="26"/>
         </w:rPr>
-        <w:t>SOURCE: chứa thư mục mã nguồn của chương trình và cơ sở dữ liệu mẫu của chương trình.</w:t>
+        <w:t xml:space="preserve">SOURCE: </w:t>
+      </w:r>
+      <w:proofErr w:type="spellStart"/>
+      <w:r>
+        <w:rPr>
+          <w:rFonts w:ascii="Times New Roman" w:hAnsi="Times New Roman" w:cs="Times New Roman"/>
+          <w:sz w:val="26"/>
+          <w:szCs w:val="26"/>
+        </w:rPr>
+        <w:t>chứa</w:t>
+      </w:r>
+      <w:proofErr w:type="spellEnd"/>
+      <w:r>
+        <w:rPr>
+          <w:rFonts w:ascii="Times New Roman" w:hAnsi="Times New Roman" w:cs="Times New Roman"/>
+          <w:sz w:val="26"/>
+          <w:szCs w:val="26"/>
+        </w:rPr>
+        <w:t xml:space="preserve"> </w:t>
+      </w:r>
+      <w:proofErr w:type="spellStart"/>
+      <w:r>
+        <w:rPr>
+          <w:rFonts w:ascii="Times New Roman" w:hAnsi="Times New Roman" w:cs="Times New Roman"/>
+          <w:sz w:val="26"/>
+          <w:szCs w:val="26"/>
+        </w:rPr>
+        <w:t>thư</w:t>
+      </w:r>
+      <w:proofErr w:type="spellEnd"/>
+      <w:r>
+        <w:rPr>
+          <w:rFonts w:ascii="Times New Roman" w:hAnsi="Times New Roman" w:cs="Times New Roman"/>
+          <w:sz w:val="26"/>
+          <w:szCs w:val="26"/>
+        </w:rPr>
+        <w:t xml:space="preserve"> </w:t>
+      </w:r>
+      <w:proofErr w:type="spellStart"/>
+      <w:r>
+        <w:rPr>
+          <w:rFonts w:ascii="Times New Roman" w:hAnsi="Times New Roman" w:cs="Times New Roman"/>
+          <w:sz w:val="26"/>
+          <w:szCs w:val="26"/>
+        </w:rPr>
+        <w:t>mục</w:t>
+      </w:r>
+      <w:proofErr w:type="spellEnd"/>
+      <w:r>
+        <w:rPr>
+          <w:rFonts w:ascii="Times New Roman" w:hAnsi="Times New Roman" w:cs="Times New Roman"/>
+          <w:sz w:val="26"/>
+          <w:szCs w:val="26"/>
+        </w:rPr>
+        <w:t xml:space="preserve"> </w:t>
+      </w:r>
+      <w:proofErr w:type="spellStart"/>
+      <w:r>
+        <w:rPr>
+          <w:rFonts w:ascii="Times New Roman" w:hAnsi="Times New Roman" w:cs="Times New Roman"/>
+          <w:sz w:val="26"/>
+          <w:szCs w:val="26"/>
+        </w:rPr>
+        <w:t>mã</w:t>
+      </w:r>
+      <w:proofErr w:type="spellEnd"/>
+      <w:r>
+        <w:rPr>
+          <w:rFonts w:ascii="Times New Roman" w:hAnsi="Times New Roman" w:cs="Times New Roman"/>
+          <w:sz w:val="26"/>
+          <w:szCs w:val="26"/>
+        </w:rPr>
+        <w:t xml:space="preserve"> </w:t>
+      </w:r>
+      <w:proofErr w:type="spellStart"/>
+      <w:r>
+        <w:rPr>
+          <w:rFonts w:ascii="Times New Roman" w:hAnsi="Times New Roman" w:cs="Times New Roman"/>
+          <w:sz w:val="26"/>
+          <w:szCs w:val="26"/>
+        </w:rPr>
+        <w:t>nguồn</w:t>
+      </w:r>
+      <w:proofErr w:type="spellEnd"/>
+      <w:r>
+        <w:rPr>
+          <w:rFonts w:ascii="Times New Roman" w:hAnsi="Times New Roman" w:cs="Times New Roman"/>
+          <w:sz w:val="26"/>
+          <w:szCs w:val="26"/>
+        </w:rPr>
+        <w:t xml:space="preserve"> </w:t>
+      </w:r>
+      <w:proofErr w:type="spellStart"/>
+      <w:r>
+        <w:rPr>
+          <w:rFonts w:ascii="Times New Roman" w:hAnsi="Times New Roman" w:cs="Times New Roman"/>
+          <w:sz w:val="26"/>
+          <w:szCs w:val="26"/>
+        </w:rPr>
+        <w:t>của</w:t>
+      </w:r>
+      <w:proofErr w:type="spellEnd"/>
+      <w:r>
+        <w:rPr>
+          <w:rFonts w:ascii="Times New Roman" w:hAnsi="Times New Roman" w:cs="Times New Roman"/>
+          <w:sz w:val="26"/>
+          <w:szCs w:val="26"/>
+        </w:rPr>
+        <w:t xml:space="preserve"> </w:t>
+      </w:r>
+      <w:proofErr w:type="spellStart"/>
+      <w:r>
+        <w:rPr>
+          <w:rFonts w:ascii="Times New Roman" w:hAnsi="Times New Roman" w:cs="Times New Roman"/>
+          <w:sz w:val="26"/>
+          <w:szCs w:val="26"/>
+        </w:rPr>
+        <w:t>chương</w:t>
+      </w:r>
+      <w:proofErr w:type="spellEnd"/>
+      <w:r>
+        <w:rPr>
+          <w:rFonts w:ascii="Times New Roman" w:hAnsi="Times New Roman" w:cs="Times New Roman"/>
+          <w:sz w:val="26"/>
+          <w:szCs w:val="26"/>
+        </w:rPr>
+        <w:t xml:space="preserve"> </w:t>
+      </w:r>
+      <w:proofErr w:type="spellStart"/>
+      <w:r>
+        <w:rPr>
+          <w:rFonts w:ascii="Times New Roman" w:hAnsi="Times New Roman" w:cs="Times New Roman"/>
+          <w:sz w:val="26"/>
+          <w:szCs w:val="26"/>
+        </w:rPr>
+        <w:t>trình</w:t>
+      </w:r>
+      <w:proofErr w:type="spellEnd"/>
+      <w:r>
+        <w:rPr>
+          <w:rFonts w:ascii="Times New Roman" w:hAnsi="Times New Roman" w:cs="Times New Roman"/>
+          <w:sz w:val="26"/>
+          <w:szCs w:val="26"/>
+        </w:rPr>
+        <w:t xml:space="preserve"> </w:t>
+      </w:r>
+      <w:proofErr w:type="spellStart"/>
+      <w:r>
+        <w:rPr>
+          <w:rFonts w:ascii="Times New Roman" w:hAnsi="Times New Roman" w:cs="Times New Roman"/>
+          <w:sz w:val="26"/>
+          <w:szCs w:val="26"/>
+        </w:rPr>
+        <w:t>và</w:t>
+      </w:r>
+      <w:proofErr w:type="spellEnd"/>
+      <w:r>
+        <w:rPr>
+          <w:rFonts w:ascii="Times New Roman" w:hAnsi="Times New Roman" w:cs="Times New Roman"/>
+          <w:sz w:val="26"/>
+          <w:szCs w:val="26"/>
+        </w:rPr>
+        <w:t xml:space="preserve"> </w:t>
+      </w:r>
+      <w:proofErr w:type="spellStart"/>
+      <w:r>
+        <w:rPr>
+          <w:rFonts w:ascii="Times New Roman" w:hAnsi="Times New Roman" w:cs="Times New Roman"/>
+          <w:sz w:val="26"/>
+          <w:szCs w:val="26"/>
+        </w:rPr>
+        <w:t>cơ</w:t>
+      </w:r>
+      <w:proofErr w:type="spellEnd"/>
+      <w:r>
+        <w:rPr>
+          <w:rFonts w:ascii="Times New Roman" w:hAnsi="Times New Roman" w:cs="Times New Roman"/>
+          <w:sz w:val="26"/>
+          <w:szCs w:val="26"/>
+        </w:rPr>
+        <w:t xml:space="preserve"> </w:t>
+      </w:r>
+      <w:proofErr w:type="spellStart"/>
+      <w:r>
+        <w:rPr>
+          <w:rFonts w:ascii="Times New Roman" w:hAnsi="Times New Roman" w:cs="Times New Roman"/>
+          <w:sz w:val="26"/>
+          <w:szCs w:val="26"/>
+        </w:rPr>
+        <w:t>sở</w:t>
+      </w:r>
+      <w:proofErr w:type="spellEnd"/>
+      <w:r>
+        <w:rPr>
+          <w:rFonts w:ascii="Times New Roman" w:hAnsi="Times New Roman" w:cs="Times New Roman"/>
+          <w:sz w:val="26"/>
+          <w:szCs w:val="26"/>
+        </w:rPr>
+        <w:t xml:space="preserve"> </w:t>
+      </w:r>
+      <w:proofErr w:type="spellStart"/>
+      <w:r>
+        <w:rPr>
+          <w:rFonts w:ascii="Times New Roman" w:hAnsi="Times New Roman" w:cs="Times New Roman"/>
+          <w:sz w:val="26"/>
+          <w:szCs w:val="26"/>
+        </w:rPr>
+        <w:t>dữ</w:t>
+      </w:r>
+      <w:proofErr w:type="spellEnd"/>
+      <w:r>
+        <w:rPr>
+          <w:rFonts w:ascii="Times New Roman" w:hAnsi="Times New Roman" w:cs="Times New Roman"/>
+          <w:sz w:val="26"/>
+          <w:szCs w:val="26"/>
+        </w:rPr>
+        <w:t xml:space="preserve"> </w:t>
+      </w:r>
+      <w:proofErr w:type="spellStart"/>
+      <w:r>
+        <w:rPr>
+          <w:rFonts w:ascii="Times New Roman" w:hAnsi="Times New Roman" w:cs="Times New Roman"/>
+          <w:sz w:val="26"/>
+          <w:szCs w:val="26"/>
+        </w:rPr>
+        <w:t>liệu</w:t>
+      </w:r>
+      <w:proofErr w:type="spellEnd"/>
+      <w:r>
+        <w:rPr>
+          <w:rFonts w:ascii="Times New Roman" w:hAnsi="Times New Roman" w:cs="Times New Roman"/>
+          <w:sz w:val="26"/>
+          <w:szCs w:val="26"/>
+        </w:rPr>
+        <w:t xml:space="preserve"> </w:t>
+      </w:r>
+      <w:proofErr w:type="spellStart"/>
+      <w:r>
+        <w:rPr>
+          <w:rFonts w:ascii="Times New Roman" w:hAnsi="Times New Roman" w:cs="Times New Roman"/>
+          <w:sz w:val="26"/>
+          <w:szCs w:val="26"/>
+        </w:rPr>
+        <w:t>mẫu</w:t>
+      </w:r>
+      <w:proofErr w:type="spellEnd"/>
+      <w:r>
+        <w:rPr>
+          <w:rFonts w:ascii="Times New Roman" w:hAnsi="Times New Roman" w:cs="Times New Roman"/>
+          <w:sz w:val="26"/>
+          <w:szCs w:val="26"/>
+        </w:rPr>
+        <w:t xml:space="preserve"> </w:t>
+      </w:r>
+      <w:proofErr w:type="spellStart"/>
+      <w:r>
+        <w:rPr>
+          <w:rFonts w:ascii="Times New Roman" w:hAnsi="Times New Roman" w:cs="Times New Roman"/>
+          <w:sz w:val="26"/>
+          <w:szCs w:val="26"/>
+        </w:rPr>
+        <w:t>của</w:t>
+      </w:r>
+      <w:proofErr w:type="spellEnd"/>
+      <w:r>
+        <w:rPr>
+          <w:rFonts w:ascii="Times New Roman" w:hAnsi="Times New Roman" w:cs="Times New Roman"/>
+          <w:sz w:val="26"/>
+          <w:szCs w:val="26"/>
+        </w:rPr>
+        <w:t xml:space="preserve"> </w:t>
+      </w:r>
+      <w:proofErr w:type="spellStart"/>
+      <w:r>
+        <w:rPr>
+          <w:rFonts w:ascii="Times New Roman" w:hAnsi="Times New Roman" w:cs="Times New Roman"/>
+          <w:sz w:val="26"/>
+          <w:szCs w:val="26"/>
+        </w:rPr>
+        <w:t>chương</w:t>
+      </w:r>
+      <w:proofErr w:type="spellEnd"/>
+      <w:r>
+        <w:rPr>
+          <w:rFonts w:ascii="Times New Roman" w:hAnsi="Times New Roman" w:cs="Times New Roman"/>
+          <w:sz w:val="26"/>
+          <w:szCs w:val="26"/>
+        </w:rPr>
+        <w:t xml:space="preserve"> </w:t>
+      </w:r>
+      <w:proofErr w:type="spellStart"/>
+      <w:r>
+        <w:rPr>
+          <w:rFonts w:ascii="Times New Roman" w:hAnsi="Times New Roman" w:cs="Times New Roman"/>
+          <w:sz w:val="26"/>
+          <w:szCs w:val="26"/>
+        </w:rPr>
+        <w:t>trình</w:t>
+      </w:r>
+      <w:proofErr w:type="spellEnd"/>
+      <w:r>
+        <w:rPr>
+          <w:rFonts w:ascii="Times New Roman" w:hAnsi="Times New Roman" w:cs="Times New Roman"/>
+          <w:sz w:val="26"/>
+          <w:szCs w:val="26"/>
+        </w:rPr>
+        <w:t>.</w:t>
       </w:r>
     </w:p>
     <w:p>
@@ -120,14 +1120,304 @@
           <w:szCs w:val="26"/>
         </w:rPr>
       </w:pPr>
-      <w:r>
-        <w:rPr>
-          <w:rFonts w:ascii="Times New Roman" w:hAnsi="Times New Roman" w:cs="Times New Roman"/>
-          <w:sz w:val="26"/>
-          <w:szCs w:val="26"/>
-        </w:rPr>
-        <w:t>Thư mục “REF”: chứa các tài liệu liên quan, tham khảo trong quá trình thực hiện đồ án</w:t>
-      </w:r>
+      <w:proofErr w:type="spellStart"/>
+      <w:r>
+        <w:rPr>
+          <w:rFonts w:ascii="Times New Roman" w:hAnsi="Times New Roman" w:cs="Times New Roman"/>
+          <w:sz w:val="26"/>
+          <w:szCs w:val="26"/>
+        </w:rPr>
+        <w:t>Thư</w:t>
+      </w:r>
+      <w:proofErr w:type="spellEnd"/>
+      <w:r>
+        <w:rPr>
+          <w:rFonts w:ascii="Times New Roman" w:hAnsi="Times New Roman" w:cs="Times New Roman"/>
+          <w:sz w:val="26"/>
+          <w:szCs w:val="26"/>
+        </w:rPr>
+        <w:t xml:space="preserve"> </w:t>
+      </w:r>
+      <w:proofErr w:type="spellStart"/>
+      <w:r>
+        <w:rPr>
+          <w:rFonts w:ascii="Times New Roman" w:hAnsi="Times New Roman" w:cs="Times New Roman"/>
+          <w:sz w:val="26"/>
+          <w:szCs w:val="26"/>
+        </w:rPr>
+        <w:t>mục</w:t>
+      </w:r>
+      <w:proofErr w:type="spellEnd"/>
+      <w:r>
+        <w:rPr>
+          <w:rFonts w:ascii="Times New Roman" w:hAnsi="Times New Roman" w:cs="Times New Roman"/>
+          <w:sz w:val="26"/>
+          <w:szCs w:val="26"/>
+        </w:rPr>
+        <w:t xml:space="preserve"> “REF”: </w:t>
+      </w:r>
+      <w:proofErr w:type="spellStart"/>
+      <w:r>
+        <w:rPr>
+          <w:rFonts w:ascii="Times New Roman" w:hAnsi="Times New Roman" w:cs="Times New Roman"/>
+          <w:sz w:val="26"/>
+          <w:szCs w:val="26"/>
+        </w:rPr>
+        <w:t>chứa</w:t>
+      </w:r>
+      <w:proofErr w:type="spellEnd"/>
+      <w:r>
+        <w:rPr>
+          <w:rFonts w:ascii="Times New Roman" w:hAnsi="Times New Roman" w:cs="Times New Roman"/>
+          <w:sz w:val="26"/>
+          <w:szCs w:val="26"/>
+        </w:rPr>
+        <w:t xml:space="preserve"> </w:t>
+      </w:r>
+      <w:proofErr w:type="spellStart"/>
+      <w:r>
+        <w:rPr>
+          <w:rFonts w:ascii="Times New Roman" w:hAnsi="Times New Roman" w:cs="Times New Roman"/>
+          <w:sz w:val="26"/>
+          <w:szCs w:val="26"/>
+        </w:rPr>
+        <w:t>các</w:t>
+      </w:r>
+      <w:proofErr w:type="spellEnd"/>
+      <w:r>
+        <w:rPr>
+          <w:rFonts w:ascii="Times New Roman" w:hAnsi="Times New Roman" w:cs="Times New Roman"/>
+          <w:sz w:val="26"/>
+          <w:szCs w:val="26"/>
+        </w:rPr>
+        <w:t xml:space="preserve"> </w:t>
+      </w:r>
+      <w:proofErr w:type="spellStart"/>
+      <w:r>
+        <w:rPr>
+          <w:rFonts w:ascii="Times New Roman" w:hAnsi="Times New Roman" w:cs="Times New Roman"/>
+          <w:sz w:val="26"/>
+          <w:szCs w:val="26"/>
+        </w:rPr>
+        <w:t>tài</w:t>
+      </w:r>
+      <w:proofErr w:type="spellEnd"/>
+      <w:r>
+        <w:rPr>
+          <w:rFonts w:ascii="Times New Roman" w:hAnsi="Times New Roman" w:cs="Times New Roman"/>
+          <w:sz w:val="26"/>
+          <w:szCs w:val="26"/>
+        </w:rPr>
+        <w:t xml:space="preserve"> </w:t>
+      </w:r>
+      <w:proofErr w:type="spellStart"/>
+      <w:r>
+        <w:rPr>
+          <w:rFonts w:ascii="Times New Roman" w:hAnsi="Times New Roman" w:cs="Times New Roman"/>
+          <w:sz w:val="26"/>
+          <w:szCs w:val="26"/>
+        </w:rPr>
+        <w:t>liệu</w:t>
+      </w:r>
+      <w:proofErr w:type="spellEnd"/>
+      <w:r>
+        <w:rPr>
+          <w:rFonts w:ascii="Times New Roman" w:hAnsi="Times New Roman" w:cs="Times New Roman"/>
+          <w:sz w:val="26"/>
+          <w:szCs w:val="26"/>
+        </w:rPr>
+        <w:t xml:space="preserve"> </w:t>
+      </w:r>
+      <w:proofErr w:type="spellStart"/>
+      <w:r>
+        <w:rPr>
+          <w:rFonts w:ascii="Times New Roman" w:hAnsi="Times New Roman" w:cs="Times New Roman"/>
+          <w:sz w:val="26"/>
+          <w:szCs w:val="26"/>
+        </w:rPr>
+        <w:t>liên</w:t>
+      </w:r>
+      <w:proofErr w:type="spellEnd"/>
+      <w:r>
+        <w:rPr>
+          <w:rFonts w:ascii="Times New Roman" w:hAnsi="Times New Roman" w:cs="Times New Roman"/>
+          <w:sz w:val="26"/>
+          <w:szCs w:val="26"/>
+        </w:rPr>
+        <w:t xml:space="preserve"> </w:t>
+      </w:r>
+      <w:proofErr w:type="spellStart"/>
+      <w:r>
+        <w:rPr>
+          <w:rFonts w:ascii="Times New Roman" w:hAnsi="Times New Roman" w:cs="Times New Roman"/>
+          <w:sz w:val="26"/>
+          <w:szCs w:val="26"/>
+        </w:rPr>
+        <w:t>quan</w:t>
+      </w:r>
+      <w:proofErr w:type="spellEnd"/>
+      <w:r>
+        <w:rPr>
+          <w:rFonts w:ascii="Times New Roman" w:hAnsi="Times New Roman" w:cs="Times New Roman"/>
+          <w:sz w:val="26"/>
+          <w:szCs w:val="26"/>
+        </w:rPr>
+        <w:t xml:space="preserve">, </w:t>
+      </w:r>
+      <w:proofErr w:type="spellStart"/>
+      <w:r>
+        <w:rPr>
+          <w:rFonts w:ascii="Times New Roman" w:hAnsi="Times New Roman" w:cs="Times New Roman"/>
+          <w:sz w:val="26"/>
+          <w:szCs w:val="26"/>
+        </w:rPr>
+        <w:t>tham</w:t>
+      </w:r>
+      <w:proofErr w:type="spellEnd"/>
+      <w:r>
+        <w:rPr>
+          <w:rFonts w:ascii="Times New Roman" w:hAnsi="Times New Roman" w:cs="Times New Roman"/>
+          <w:sz w:val="26"/>
+          <w:szCs w:val="26"/>
+        </w:rPr>
+        <w:t xml:space="preserve"> </w:t>
+      </w:r>
+      <w:proofErr w:type="spellStart"/>
+      <w:r>
+        <w:rPr>
+          <w:rFonts w:ascii="Times New Roman" w:hAnsi="Times New Roman" w:cs="Times New Roman"/>
+          <w:sz w:val="26"/>
+          <w:szCs w:val="26"/>
+        </w:rPr>
+        <w:t>khảo</w:t>
+      </w:r>
+      <w:proofErr w:type="spellEnd"/>
+      <w:r>
+        <w:rPr>
+          <w:rFonts w:ascii="Times New Roman" w:hAnsi="Times New Roman" w:cs="Times New Roman"/>
+          <w:sz w:val="26"/>
+          <w:szCs w:val="26"/>
+        </w:rPr>
+        <w:t xml:space="preserve"> </w:t>
+      </w:r>
+      <w:proofErr w:type="spellStart"/>
+      <w:r>
+        <w:rPr>
+          <w:rFonts w:ascii="Times New Roman" w:hAnsi="Times New Roman" w:cs="Times New Roman"/>
+          <w:sz w:val="26"/>
+          <w:szCs w:val="26"/>
+        </w:rPr>
+        <w:t>trong</w:t>
+      </w:r>
+      <w:proofErr w:type="spellEnd"/>
+      <w:r>
+        <w:rPr>
+          <w:rFonts w:ascii="Times New Roman" w:hAnsi="Times New Roman" w:cs="Times New Roman"/>
+          <w:sz w:val="26"/>
+          <w:szCs w:val="26"/>
+        </w:rPr>
+        <w:t xml:space="preserve"> </w:t>
+      </w:r>
+      <w:proofErr w:type="spellStart"/>
+      <w:r>
+        <w:rPr>
+          <w:rFonts w:ascii="Times New Roman" w:hAnsi="Times New Roman" w:cs="Times New Roman"/>
+          <w:sz w:val="26"/>
+          <w:szCs w:val="26"/>
+        </w:rPr>
+        <w:t>quá</w:t>
+      </w:r>
+      <w:proofErr w:type="spellEnd"/>
+      <w:r>
+        <w:rPr>
+          <w:rFonts w:ascii="Times New Roman" w:hAnsi="Times New Roman" w:cs="Times New Roman"/>
+          <w:sz w:val="26"/>
+          <w:szCs w:val="26"/>
+        </w:rPr>
+        <w:t xml:space="preserve"> </w:t>
+      </w:r>
+      <w:proofErr w:type="spellStart"/>
+      <w:r>
+        <w:rPr>
+          <w:rFonts w:ascii="Times New Roman" w:hAnsi="Times New Roman" w:cs="Times New Roman"/>
+          <w:sz w:val="26"/>
+          <w:szCs w:val="26"/>
+        </w:rPr>
+        <w:t>trình</w:t>
+      </w:r>
+      <w:proofErr w:type="spellEnd"/>
+      <w:r>
+        <w:rPr>
+          <w:rFonts w:ascii="Times New Roman" w:hAnsi="Times New Roman" w:cs="Times New Roman"/>
+          <w:sz w:val="26"/>
+          <w:szCs w:val="26"/>
+        </w:rPr>
+        <w:t xml:space="preserve"> </w:t>
+      </w:r>
+      <w:proofErr w:type="spellStart"/>
+      <w:r>
+        <w:rPr>
+          <w:rFonts w:ascii="Times New Roman" w:hAnsi="Times New Roman" w:cs="Times New Roman"/>
+          <w:sz w:val="26"/>
+          <w:szCs w:val="26"/>
+        </w:rPr>
+        <w:t>thực</w:t>
+      </w:r>
+      <w:proofErr w:type="spellEnd"/>
+      <w:r>
+        <w:rPr>
+          <w:rFonts w:ascii="Times New Roman" w:hAnsi="Times New Roman" w:cs="Times New Roman"/>
+          <w:sz w:val="26"/>
+          <w:szCs w:val="26"/>
+        </w:rPr>
+        <w:t xml:space="preserve"> </w:t>
+      </w:r>
+      <w:proofErr w:type="spellStart"/>
+      <w:r>
+        <w:rPr>
+          <w:rFonts w:ascii="Times New Roman" w:hAnsi="Times New Roman" w:cs="Times New Roman"/>
+          <w:sz w:val="26"/>
+          <w:szCs w:val="26"/>
+        </w:rPr>
+        <w:t>hiện</w:t>
+      </w:r>
+      <w:proofErr w:type="spellEnd"/>
+      <w:r>
+        <w:rPr>
+          <w:rFonts w:ascii="Times New Roman" w:hAnsi="Times New Roman" w:cs="Times New Roman"/>
+          <w:sz w:val="26"/>
+          <w:szCs w:val="26"/>
+        </w:rPr>
+        <w:t xml:space="preserve"> </w:t>
+      </w:r>
+      <w:proofErr w:type="spellStart"/>
+      <w:r>
+        <w:rPr>
+          <w:rFonts w:ascii="Times New Roman" w:hAnsi="Times New Roman" w:cs="Times New Roman"/>
+          <w:sz w:val="26"/>
+          <w:szCs w:val="26"/>
+        </w:rPr>
+        <w:t>đồ</w:t>
+      </w:r>
+      <w:proofErr w:type="spellEnd"/>
+      <w:r>
+        <w:rPr>
+          <w:rFonts w:ascii="Times New Roman" w:hAnsi="Times New Roman" w:cs="Times New Roman"/>
+          <w:sz w:val="26"/>
+          <w:szCs w:val="26"/>
+        </w:rPr>
+        <w:t xml:space="preserve"> </w:t>
+      </w:r>
+      <w:proofErr w:type="spellStart"/>
+      <w:r>
+        <w:rPr>
+          <w:rFonts w:ascii="Times New Roman" w:hAnsi="Times New Roman" w:cs="Times New Roman"/>
+          <w:sz w:val="26"/>
+          <w:szCs w:val="26"/>
+        </w:rPr>
+        <w:t>án</w:t>
+      </w:r>
+      <w:proofErr w:type="spellEnd"/>
     </w:p>
     <w:p>
       <w:pPr>
@@ -137,13 +1427,149 @@
           <w:szCs w:val="26"/>
         </w:rPr>
       </w:pPr>
-      <w:r>
-        <w:rPr>
-          <w:rFonts w:ascii="Times New Roman" w:hAnsi="Times New Roman" w:cs="Times New Roman"/>
-          <w:sz w:val="26"/>
-          <w:szCs w:val="26"/>
-        </w:rPr>
-        <w:t>Thư mục “SOFT”: chứa các phần mềm liên quan.</w:t>
+      <w:proofErr w:type="spellStart"/>
+      <w:r>
+        <w:rPr>
+          <w:rFonts w:ascii="Times New Roman" w:hAnsi="Times New Roman" w:cs="Times New Roman"/>
+          <w:sz w:val="26"/>
+          <w:szCs w:val="26"/>
+        </w:rPr>
+        <w:t>Thư</w:t>
+      </w:r>
+      <w:proofErr w:type="spellEnd"/>
+      <w:r>
+        <w:rPr>
+          <w:rFonts w:ascii="Times New Roman" w:hAnsi="Times New Roman" w:cs="Times New Roman"/>
+          <w:sz w:val="26"/>
+          <w:szCs w:val="26"/>
+        </w:rPr>
+        <w:t xml:space="preserve"> </w:t>
+      </w:r>
+      <w:proofErr w:type="spellStart"/>
+      <w:r>
+        <w:rPr>
+          <w:rFonts w:ascii="Times New Roman" w:hAnsi="Times New Roman" w:cs="Times New Roman"/>
+          <w:sz w:val="26"/>
+          <w:szCs w:val="26"/>
+        </w:rPr>
+        <w:t>mục</w:t>
+      </w:r>
+      <w:proofErr w:type="spellEnd"/>
+      <w:r>
+        <w:rPr>
+          <w:rFonts w:ascii="Times New Roman" w:hAnsi="Times New Roman" w:cs="Times New Roman"/>
+          <w:sz w:val="26"/>
+          <w:szCs w:val="26"/>
+        </w:rPr>
+        <w:t xml:space="preserve"> “SOFT”: </w:t>
+      </w:r>
+      <w:proofErr w:type="spellStart"/>
+      <w:r>
+        <w:rPr>
+          <w:rFonts w:ascii="Times New Roman" w:hAnsi="Times New Roman" w:cs="Times New Roman"/>
+          <w:sz w:val="26"/>
+          <w:szCs w:val="26"/>
+        </w:rPr>
+        <w:t>chứa</w:t>
+      </w:r>
+      <w:proofErr w:type="spellEnd"/>
+      <w:r>
+        <w:rPr>
+          <w:rFonts w:ascii="Times New Roman" w:hAnsi="Times New Roman" w:cs="Times New Roman"/>
+          <w:sz w:val="26"/>
+          <w:szCs w:val="26"/>
+        </w:rPr>
+        <w:t xml:space="preserve"> </w:t>
+      </w:r>
+      <w:proofErr w:type="spellStart"/>
+      <w:r>
+        <w:rPr>
+          <w:rFonts w:ascii="Times New Roman" w:hAnsi="Times New Roman" w:cs="Times New Roman"/>
+          <w:sz w:val="26"/>
+          <w:szCs w:val="26"/>
+        </w:rPr>
+        <w:t>các</w:t>
+      </w:r>
+      <w:proofErr w:type="spellEnd"/>
+      <w:r>
+        <w:rPr>
+          <w:rFonts w:ascii="Times New Roman" w:hAnsi="Times New Roman" w:cs="Times New Roman"/>
+          <w:sz w:val="26"/>
+          <w:szCs w:val="26"/>
+        </w:rPr>
+        <w:t xml:space="preserve"> </w:t>
+      </w:r>
+      <w:proofErr w:type="spellStart"/>
+      <w:r>
+        <w:rPr>
+          <w:rFonts w:ascii="Times New Roman" w:hAnsi="Times New Roman" w:cs="Times New Roman"/>
+          <w:sz w:val="26"/>
+          <w:szCs w:val="26"/>
+        </w:rPr>
+        <w:t>phần</w:t>
+      </w:r>
+      <w:proofErr w:type="spellEnd"/>
+      <w:r>
+        <w:rPr>
+          <w:rFonts w:ascii="Times New Roman" w:hAnsi="Times New Roman" w:cs="Times New Roman"/>
+          <w:sz w:val="26"/>
+          <w:szCs w:val="26"/>
+        </w:rPr>
+        <w:t xml:space="preserve"> </w:t>
+      </w:r>
+      <w:proofErr w:type="spellStart"/>
+      <w:r>
+        <w:rPr>
+          <w:rFonts w:ascii="Times New Roman" w:hAnsi="Times New Roman" w:cs="Times New Roman"/>
+          <w:sz w:val="26"/>
+          <w:szCs w:val="26"/>
+        </w:rPr>
+        <w:t>mềm</w:t>
+      </w:r>
+      <w:proofErr w:type="spellEnd"/>
+      <w:r>
+        <w:rPr>
+          <w:rFonts w:ascii="Times New Roman" w:hAnsi="Times New Roman" w:cs="Times New Roman"/>
+          <w:sz w:val="26"/>
+          <w:szCs w:val="26"/>
+        </w:rPr>
+        <w:t xml:space="preserve"> </w:t>
+      </w:r>
+      <w:proofErr w:type="spellStart"/>
+      <w:r>
+        <w:rPr>
+          <w:rFonts w:ascii="Times New Roman" w:hAnsi="Times New Roman" w:cs="Times New Roman"/>
+          <w:sz w:val="26"/>
+          <w:szCs w:val="26"/>
+        </w:rPr>
+        <w:t>liên</w:t>
+      </w:r>
+      <w:proofErr w:type="spellEnd"/>
+      <w:r>
+        <w:rPr>
+          <w:rFonts w:ascii="Times New Roman" w:hAnsi="Times New Roman" w:cs="Times New Roman"/>
+          <w:sz w:val="26"/>
+          <w:szCs w:val="26"/>
+        </w:rPr>
+        <w:t xml:space="preserve"> </w:t>
+      </w:r>
+      <w:proofErr w:type="spellStart"/>
+      <w:r>
+        <w:rPr>
+          <w:rFonts w:ascii="Times New Roman" w:hAnsi="Times New Roman" w:cs="Times New Roman"/>
+          <w:sz w:val="26"/>
+          <w:szCs w:val="26"/>
+        </w:rPr>
+        <w:t>quan</w:t>
+      </w:r>
+      <w:proofErr w:type="spellEnd"/>
+      <w:r>
+        <w:rPr>
+          <w:rFonts w:ascii="Times New Roman" w:hAnsi="Times New Roman" w:cs="Times New Roman"/>
+          <w:sz w:val="26"/>
+          <w:szCs w:val="26"/>
+        </w:rPr>
+        <w:t>.</w:t>
       </w:r>
     </w:p>
     <w:p>
@@ -154,14 +1580,160 @@
           <w:szCs w:val="26"/>
         </w:rPr>
       </w:pPr>
-      <w:r>
-        <w:rPr>
-          <w:rFonts w:ascii="Times New Roman" w:hAnsi="Times New Roman" w:cs="Times New Roman"/>
-          <w:sz w:val="26"/>
-          <w:szCs w:val="26"/>
-        </w:rPr>
-        <w:t>Tập tin “Báo Cáo.docx” : Hồ sơ thiết kế phần mềm</w:t>
-      </w:r>
+      <w:proofErr w:type="spellStart"/>
+      <w:r>
+        <w:rPr>
+          <w:rFonts w:ascii="Times New Roman" w:hAnsi="Times New Roman" w:cs="Times New Roman"/>
+          <w:sz w:val="26"/>
+          <w:szCs w:val="26"/>
+        </w:rPr>
+        <w:t>Tậ</w:t>
+      </w:r>
+      <w:r>
+        <w:rPr>
+          <w:rFonts w:ascii="Times New Roman" w:hAnsi="Times New Roman" w:cs="Times New Roman"/>
+          <w:sz w:val="26"/>
+          <w:szCs w:val="26"/>
+        </w:rPr>
+        <w:t>p</w:t>
+      </w:r>
+      <w:proofErr w:type="spellEnd"/>
+      <w:r>
+        <w:rPr>
+          <w:rFonts w:ascii="Times New Roman" w:hAnsi="Times New Roman" w:cs="Times New Roman"/>
+          <w:sz w:val="26"/>
+          <w:szCs w:val="26"/>
+        </w:rPr>
+        <w:t xml:space="preserve"> tin “</w:t>
+      </w:r>
+      <w:proofErr w:type="spellStart"/>
+      <w:r>
+        <w:rPr>
+          <w:rFonts w:ascii="Times New Roman" w:hAnsi="Times New Roman" w:cs="Times New Roman"/>
+          <w:sz w:val="26"/>
+          <w:szCs w:val="26"/>
+        </w:rPr>
+        <w:t>Báo</w:t>
+      </w:r>
+      <w:proofErr w:type="spellEnd"/>
+      <w:r>
+        <w:rPr>
+          <w:rFonts w:ascii="Times New Roman" w:hAnsi="Times New Roman" w:cs="Times New Roman"/>
+          <w:sz w:val="26"/>
+          <w:szCs w:val="26"/>
+        </w:rPr>
+        <w:t xml:space="preserve"> Cáo.docx”</w:t>
+      </w:r>
+      <w:r>
+        <w:rPr>
+          <w:rFonts w:ascii="Times New Roman" w:hAnsi="Times New Roman" w:cs="Times New Roman"/>
+          <w:sz w:val="26"/>
+          <w:szCs w:val="26"/>
+        </w:rPr>
+        <w:t xml:space="preserve">: </w:t>
+      </w:r>
+      <w:proofErr w:type="spellStart"/>
+      <w:r>
+        <w:rPr>
+          <w:rFonts w:ascii="Times New Roman" w:hAnsi="Times New Roman" w:cs="Times New Roman"/>
+          <w:sz w:val="26"/>
+          <w:szCs w:val="26"/>
+        </w:rPr>
+        <w:t>Báo</w:t>
+      </w:r>
+      <w:proofErr w:type="spellEnd"/>
+      <w:r>
+        <w:rPr>
+          <w:rFonts w:ascii="Times New Roman" w:hAnsi="Times New Roman" w:cs="Times New Roman"/>
+          <w:sz w:val="26"/>
+          <w:szCs w:val="26"/>
+        </w:rPr>
+        <w:t xml:space="preserve"> </w:t>
+      </w:r>
+      <w:proofErr w:type="spellStart"/>
+      <w:r>
+        <w:rPr>
+          <w:rFonts w:ascii="Times New Roman" w:hAnsi="Times New Roman" w:cs="Times New Roman"/>
+          <w:sz w:val="26"/>
+          <w:szCs w:val="26"/>
+        </w:rPr>
+        <w:t>cáo</w:t>
+      </w:r>
+      <w:proofErr w:type="spellEnd"/>
+      <w:r>
+        <w:rPr>
+          <w:rFonts w:ascii="Times New Roman" w:hAnsi="Times New Roman" w:cs="Times New Roman"/>
+          <w:sz w:val="26"/>
+          <w:szCs w:val="26"/>
+        </w:rPr>
+        <w:t xml:space="preserve"> </w:t>
+      </w:r>
+      <w:proofErr w:type="spellStart"/>
+      <w:r>
+        <w:rPr>
+          <w:rFonts w:ascii="Times New Roman" w:hAnsi="Times New Roman" w:cs="Times New Roman"/>
+          <w:sz w:val="26"/>
+          <w:szCs w:val="26"/>
+        </w:rPr>
+        <w:t>thiết</w:t>
+      </w:r>
+      <w:proofErr w:type="spellEnd"/>
+      <w:r>
+        <w:rPr>
+          <w:rFonts w:ascii="Times New Roman" w:hAnsi="Times New Roman" w:cs="Times New Roman"/>
+          <w:sz w:val="26"/>
+          <w:szCs w:val="26"/>
+        </w:rPr>
+        <w:t xml:space="preserve"> </w:t>
+      </w:r>
+      <w:proofErr w:type="spellStart"/>
+      <w:r>
+        <w:rPr>
+          <w:rFonts w:ascii="Times New Roman" w:hAnsi="Times New Roman" w:cs="Times New Roman"/>
+          <w:sz w:val="26"/>
+          <w:szCs w:val="26"/>
+        </w:rPr>
+        <w:t>kế</w:t>
+      </w:r>
+      <w:bookmarkStart w:id="0" w:name="_GoBack"/>
+      <w:bookmarkEnd w:id="0"/>
+      <w:proofErr w:type="spellEnd"/>
+      <w:r>
+        <w:rPr>
+          <w:rFonts w:ascii="Times New Roman" w:hAnsi="Times New Roman" w:cs="Times New Roman"/>
+          <w:sz w:val="26"/>
+          <w:szCs w:val="26"/>
+        </w:rPr>
+        <w:t xml:space="preserve"> </w:t>
+      </w:r>
+      <w:proofErr w:type="spellStart"/>
+      <w:r>
+        <w:rPr>
+          <w:rFonts w:ascii="Times New Roman" w:hAnsi="Times New Roman" w:cs="Times New Roman"/>
+          <w:sz w:val="26"/>
+          <w:szCs w:val="26"/>
+        </w:rPr>
+        <w:t>phần</w:t>
+      </w:r>
+      <w:proofErr w:type="spellEnd"/>
+      <w:r>
+        <w:rPr>
+          <w:rFonts w:ascii="Times New Roman" w:hAnsi="Times New Roman" w:cs="Times New Roman"/>
+          <w:sz w:val="26"/>
+          <w:szCs w:val="26"/>
+        </w:rPr>
+        <w:t xml:space="preserve"> </w:t>
+      </w:r>
+      <w:proofErr w:type="spellStart"/>
+      <w:r>
+        <w:rPr>
+          <w:rFonts w:ascii="Times New Roman" w:hAnsi="Times New Roman" w:cs="Times New Roman"/>
+          <w:sz w:val="26"/>
+          <w:szCs w:val="26"/>
+        </w:rPr>
+        <w:t>mềm</w:t>
+      </w:r>
+      <w:proofErr w:type="spellEnd"/>
       <w:r>
         <w:rPr>
           <w:rFonts w:ascii="Times New Roman" w:hAnsi="Times New Roman" w:cs="Times New Roman"/>
@@ -179,21 +1751,113 @@
           <w:szCs w:val="26"/>
         </w:rPr>
       </w:pPr>
-      <w:r>
-        <w:rPr>
-          <w:rFonts w:ascii="Times New Roman" w:hAnsi="Times New Roman" w:cs="Times New Roman"/>
-          <w:sz w:val="26"/>
-          <w:szCs w:val="26"/>
-        </w:rPr>
-        <w:t xml:space="preserve">Tập tin “Tài Liệu Hướng Dẫn </w:t>
-      </w:r>
-      <w:r>
-        <w:rPr>
-          <w:rFonts w:ascii="Times New Roman" w:hAnsi="Times New Roman" w:cs="Times New Roman"/>
-          <w:sz w:val="26"/>
-          <w:szCs w:val="26"/>
-        </w:rPr>
-        <w:t>Sử Dụng</w:t>
+      <w:proofErr w:type="spellStart"/>
+      <w:r>
+        <w:rPr>
+          <w:rFonts w:ascii="Times New Roman" w:hAnsi="Times New Roman" w:cs="Times New Roman"/>
+          <w:sz w:val="26"/>
+          <w:szCs w:val="26"/>
+        </w:rPr>
+        <w:t>Tập</w:t>
+      </w:r>
+      <w:proofErr w:type="spellEnd"/>
+      <w:r>
+        <w:rPr>
+          <w:rFonts w:ascii="Times New Roman" w:hAnsi="Times New Roman" w:cs="Times New Roman"/>
+          <w:sz w:val="26"/>
+          <w:szCs w:val="26"/>
+        </w:rPr>
+        <w:t xml:space="preserve"> tin “</w:t>
+      </w:r>
+      <w:proofErr w:type="spellStart"/>
+      <w:r>
+        <w:rPr>
+          <w:rFonts w:ascii="Times New Roman" w:hAnsi="Times New Roman" w:cs="Times New Roman"/>
+          <w:sz w:val="26"/>
+          <w:szCs w:val="26"/>
+        </w:rPr>
+        <w:t>Tài</w:t>
+      </w:r>
+      <w:proofErr w:type="spellEnd"/>
+      <w:r>
+        <w:rPr>
+          <w:rFonts w:ascii="Times New Roman" w:hAnsi="Times New Roman" w:cs="Times New Roman"/>
+          <w:sz w:val="26"/>
+          <w:szCs w:val="26"/>
+        </w:rPr>
+        <w:t xml:space="preserve"> </w:t>
+      </w:r>
+      <w:proofErr w:type="spellStart"/>
+      <w:r>
+        <w:rPr>
+          <w:rFonts w:ascii="Times New Roman" w:hAnsi="Times New Roman" w:cs="Times New Roman"/>
+          <w:sz w:val="26"/>
+          <w:szCs w:val="26"/>
+        </w:rPr>
+        <w:t>Liệu</w:t>
+      </w:r>
+      <w:proofErr w:type="spellEnd"/>
+      <w:r>
+        <w:rPr>
+          <w:rFonts w:ascii="Times New Roman" w:hAnsi="Times New Roman" w:cs="Times New Roman"/>
+          <w:sz w:val="26"/>
+          <w:szCs w:val="26"/>
+        </w:rPr>
+        <w:t xml:space="preserve"> </w:t>
+      </w:r>
+      <w:proofErr w:type="spellStart"/>
+      <w:r>
+        <w:rPr>
+          <w:rFonts w:ascii="Times New Roman" w:hAnsi="Times New Roman" w:cs="Times New Roman"/>
+          <w:sz w:val="26"/>
+          <w:szCs w:val="26"/>
+        </w:rPr>
+        <w:t>Hướng</w:t>
+      </w:r>
+      <w:proofErr w:type="spellEnd"/>
+      <w:r>
+        <w:rPr>
+          <w:rFonts w:ascii="Times New Roman" w:hAnsi="Times New Roman" w:cs="Times New Roman"/>
+          <w:sz w:val="26"/>
+          <w:szCs w:val="26"/>
+        </w:rPr>
+        <w:t xml:space="preserve"> </w:t>
+      </w:r>
+      <w:proofErr w:type="spellStart"/>
+      <w:r>
+        <w:rPr>
+          <w:rFonts w:ascii="Times New Roman" w:hAnsi="Times New Roman" w:cs="Times New Roman"/>
+          <w:sz w:val="26"/>
+          <w:szCs w:val="26"/>
+        </w:rPr>
+        <w:t>Dẫn</w:t>
+      </w:r>
+      <w:proofErr w:type="spellEnd"/>
+      <w:r>
+        <w:rPr>
+          <w:rFonts w:ascii="Times New Roman" w:hAnsi="Times New Roman" w:cs="Times New Roman"/>
+          <w:sz w:val="26"/>
+          <w:szCs w:val="26"/>
+        </w:rPr>
+        <w:t xml:space="preserve"> </w:t>
+      </w:r>
+      <w:proofErr w:type="spellStart"/>
+      <w:r>
+        <w:rPr>
+          <w:rFonts w:ascii="Times New Roman" w:hAnsi="Times New Roman" w:cs="Times New Roman"/>
+          <w:sz w:val="26"/>
+          <w:szCs w:val="26"/>
+        </w:rPr>
+        <w:t>Sử</w:t>
+      </w:r>
+      <w:proofErr w:type="spellEnd"/>
+      <w:r>
+        <w:rPr>
+          <w:rFonts w:ascii="Times New Roman" w:hAnsi="Times New Roman" w:cs="Times New Roman"/>
+          <w:sz w:val="26"/>
+          <w:szCs w:val="26"/>
+        </w:rPr>
+        <w:t xml:space="preserve"> Dụng</w:t>
       </w:r>
       <w:r>
         <w:rPr>
@@ -203,31 +1867,149 @@
         </w:rPr>
         <w:t xml:space="preserve">.docx”: </w:t>
       </w:r>
-      <w:bookmarkStart w:id="0" w:name="_GoBack"/>
-      <w:bookmarkEnd w:id="0"/>
-      <w:r>
-        <w:rPr>
-          <w:rFonts w:ascii="Times New Roman" w:hAnsi="Times New Roman" w:cs="Times New Roman"/>
-          <w:sz w:val="26"/>
-          <w:szCs w:val="26"/>
-        </w:rPr>
-        <w:t xml:space="preserve">Hướng dẫn </w:t>
-      </w:r>
-      <w:r>
-        <w:rPr>
-          <w:rFonts w:ascii="Times New Roman" w:hAnsi="Times New Roman" w:cs="Times New Roman"/>
-          <w:sz w:val="26"/>
-          <w:szCs w:val="26"/>
-        </w:rPr>
-        <w:t xml:space="preserve">cài đặt và </w:t>
-      </w:r>
-      <w:r>
-        <w:rPr>
-          <w:rFonts w:ascii="Times New Roman" w:hAnsi="Times New Roman" w:cs="Times New Roman"/>
-          <w:sz w:val="26"/>
-          <w:szCs w:val="26"/>
-        </w:rPr>
-        <w:t>chạy chương trình.</w:t>
+      <w:proofErr w:type="spellStart"/>
+      <w:r>
+        <w:rPr>
+          <w:rFonts w:ascii="Times New Roman" w:hAnsi="Times New Roman" w:cs="Times New Roman"/>
+          <w:sz w:val="26"/>
+          <w:szCs w:val="26"/>
+        </w:rPr>
+        <w:t>Hướng</w:t>
+      </w:r>
+      <w:proofErr w:type="spellEnd"/>
+      <w:r>
+        <w:rPr>
+          <w:rFonts w:ascii="Times New Roman" w:hAnsi="Times New Roman" w:cs="Times New Roman"/>
+          <w:sz w:val="26"/>
+          <w:szCs w:val="26"/>
+        </w:rPr>
+        <w:t xml:space="preserve"> </w:t>
+      </w:r>
+      <w:proofErr w:type="spellStart"/>
+      <w:r>
+        <w:rPr>
+          <w:rFonts w:ascii="Times New Roman" w:hAnsi="Times New Roman" w:cs="Times New Roman"/>
+          <w:sz w:val="26"/>
+          <w:szCs w:val="26"/>
+        </w:rPr>
+        <w:t>dẫn</w:t>
+      </w:r>
+      <w:proofErr w:type="spellEnd"/>
+      <w:r>
+        <w:rPr>
+          <w:rFonts w:ascii="Times New Roman" w:hAnsi="Times New Roman" w:cs="Times New Roman"/>
+          <w:sz w:val="26"/>
+          <w:szCs w:val="26"/>
+        </w:rPr>
+        <w:t xml:space="preserve"> </w:t>
+      </w:r>
+      <w:proofErr w:type="spellStart"/>
+      <w:r>
+        <w:rPr>
+          <w:rFonts w:ascii="Times New Roman" w:hAnsi="Times New Roman" w:cs="Times New Roman"/>
+          <w:sz w:val="26"/>
+          <w:szCs w:val="26"/>
+        </w:rPr>
+        <w:t>cài</w:t>
+      </w:r>
+      <w:proofErr w:type="spellEnd"/>
+      <w:r>
+        <w:rPr>
+          <w:rFonts w:ascii="Times New Roman" w:hAnsi="Times New Roman" w:cs="Times New Roman"/>
+          <w:sz w:val="26"/>
+          <w:szCs w:val="26"/>
+        </w:rPr>
+        <w:t xml:space="preserve"> </w:t>
+      </w:r>
+      <w:proofErr w:type="spellStart"/>
+      <w:r>
+        <w:rPr>
+          <w:rFonts w:ascii="Times New Roman" w:hAnsi="Times New Roman" w:cs="Times New Roman"/>
+          <w:sz w:val="26"/>
+          <w:szCs w:val="26"/>
+        </w:rPr>
+        <w:t>đặt</w:t>
+      </w:r>
+      <w:proofErr w:type="spellEnd"/>
+      <w:r>
+        <w:rPr>
+          <w:rFonts w:ascii="Times New Roman" w:hAnsi="Times New Roman" w:cs="Times New Roman"/>
+          <w:sz w:val="26"/>
+          <w:szCs w:val="26"/>
+        </w:rPr>
+        <w:t xml:space="preserve"> </w:t>
+      </w:r>
+      <w:proofErr w:type="spellStart"/>
+      <w:r>
+        <w:rPr>
+          <w:rFonts w:ascii="Times New Roman" w:hAnsi="Times New Roman" w:cs="Times New Roman"/>
+          <w:sz w:val="26"/>
+          <w:szCs w:val="26"/>
+        </w:rPr>
+        <w:t>và</w:t>
+      </w:r>
+      <w:proofErr w:type="spellEnd"/>
+      <w:r>
+        <w:rPr>
+          <w:rFonts w:ascii="Times New Roman" w:hAnsi="Times New Roman" w:cs="Times New Roman"/>
+          <w:sz w:val="26"/>
+          <w:szCs w:val="26"/>
+        </w:rPr>
+        <w:t xml:space="preserve"> </w:t>
+      </w:r>
+      <w:proofErr w:type="spellStart"/>
+      <w:r>
+        <w:rPr>
+          <w:rFonts w:ascii="Times New Roman" w:hAnsi="Times New Roman" w:cs="Times New Roman"/>
+          <w:sz w:val="26"/>
+          <w:szCs w:val="26"/>
+        </w:rPr>
+        <w:t>chạy</w:t>
+      </w:r>
+      <w:proofErr w:type="spellEnd"/>
+      <w:r>
+        <w:rPr>
+          <w:rFonts w:ascii="Times New Roman" w:hAnsi="Times New Roman" w:cs="Times New Roman"/>
+          <w:sz w:val="26"/>
+          <w:szCs w:val="26"/>
+        </w:rPr>
+        <w:t xml:space="preserve"> </w:t>
+      </w:r>
+      <w:proofErr w:type="spellStart"/>
+      <w:r>
+        <w:rPr>
+          <w:rFonts w:ascii="Times New Roman" w:hAnsi="Times New Roman" w:cs="Times New Roman"/>
+          <w:sz w:val="26"/>
+          <w:szCs w:val="26"/>
+        </w:rPr>
+        <w:t>chương</w:t>
+      </w:r>
+      <w:proofErr w:type="spellEnd"/>
+      <w:r>
+        <w:rPr>
+          <w:rFonts w:ascii="Times New Roman" w:hAnsi="Times New Roman" w:cs="Times New Roman"/>
+          <w:sz w:val="26"/>
+          <w:szCs w:val="26"/>
+        </w:rPr>
+        <w:t xml:space="preserve"> </w:t>
+      </w:r>
+      <w:proofErr w:type="spellStart"/>
+      <w:r>
+        <w:rPr>
+          <w:rFonts w:ascii="Times New Roman" w:hAnsi="Times New Roman" w:cs="Times New Roman"/>
+          <w:sz w:val="26"/>
+          <w:szCs w:val="26"/>
+        </w:rPr>
+        <w:t>trình</w:t>
+      </w:r>
+      <w:proofErr w:type="spellEnd"/>
+      <w:r>
+        <w:rPr>
+          <w:rFonts w:ascii="Times New Roman" w:hAnsi="Times New Roman" w:cs="Times New Roman"/>
+          <w:sz w:val="26"/>
+          <w:szCs w:val="26"/>
+        </w:rPr>
+        <w:t>.</w:t>
       </w:r>
     </w:p>
     <w:p>
@@ -238,13 +2020,185 @@
           <w:szCs w:val="26"/>
         </w:rPr>
       </w:pPr>
-      <w:r>
-        <w:rPr>
-          <w:rFonts w:ascii="Times New Roman" w:hAnsi="Times New Roman" w:cs="Times New Roman"/>
-          <w:sz w:val="26"/>
-          <w:szCs w:val="26"/>
-        </w:rPr>
-        <w:t>Tập tin “Hướng dẫn sử dụng đĩa CD.docx”: Thông tin các file trong đĩa CD.</w:t>
+      <w:proofErr w:type="spellStart"/>
+      <w:r>
+        <w:rPr>
+          <w:rFonts w:ascii="Times New Roman" w:hAnsi="Times New Roman" w:cs="Times New Roman"/>
+          <w:sz w:val="26"/>
+          <w:szCs w:val="26"/>
+        </w:rPr>
+        <w:t>Tập</w:t>
+      </w:r>
+      <w:proofErr w:type="spellEnd"/>
+      <w:r>
+        <w:rPr>
+          <w:rFonts w:ascii="Times New Roman" w:hAnsi="Times New Roman" w:cs="Times New Roman"/>
+          <w:sz w:val="26"/>
+          <w:szCs w:val="26"/>
+        </w:rPr>
+        <w:t xml:space="preserve"> tin “</w:t>
+      </w:r>
+      <w:proofErr w:type="spellStart"/>
+      <w:r>
+        <w:rPr>
+          <w:rFonts w:ascii="Times New Roman" w:hAnsi="Times New Roman" w:cs="Times New Roman"/>
+          <w:sz w:val="26"/>
+          <w:szCs w:val="26"/>
+        </w:rPr>
+        <w:t>Hướng</w:t>
+      </w:r>
+      <w:proofErr w:type="spellEnd"/>
+      <w:r>
+        <w:rPr>
+          <w:rFonts w:ascii="Times New Roman" w:hAnsi="Times New Roman" w:cs="Times New Roman"/>
+          <w:sz w:val="26"/>
+          <w:szCs w:val="26"/>
+        </w:rPr>
+        <w:t xml:space="preserve"> </w:t>
+      </w:r>
+      <w:proofErr w:type="spellStart"/>
+      <w:r>
+        <w:rPr>
+          <w:rFonts w:ascii="Times New Roman" w:hAnsi="Times New Roman" w:cs="Times New Roman"/>
+          <w:sz w:val="26"/>
+          <w:szCs w:val="26"/>
+        </w:rPr>
+        <w:t>dẫn</w:t>
+      </w:r>
+      <w:proofErr w:type="spellEnd"/>
+      <w:r>
+        <w:rPr>
+          <w:rFonts w:ascii="Times New Roman" w:hAnsi="Times New Roman" w:cs="Times New Roman"/>
+          <w:sz w:val="26"/>
+          <w:szCs w:val="26"/>
+        </w:rPr>
+        <w:t xml:space="preserve"> </w:t>
+      </w:r>
+      <w:proofErr w:type="spellStart"/>
+      <w:r>
+        <w:rPr>
+          <w:rFonts w:ascii="Times New Roman" w:hAnsi="Times New Roman" w:cs="Times New Roman"/>
+          <w:sz w:val="26"/>
+          <w:szCs w:val="26"/>
+        </w:rPr>
+        <w:t>sử</w:t>
+      </w:r>
+      <w:proofErr w:type="spellEnd"/>
+      <w:r>
+        <w:rPr>
+          <w:rFonts w:ascii="Times New Roman" w:hAnsi="Times New Roman" w:cs="Times New Roman"/>
+          <w:sz w:val="26"/>
+          <w:szCs w:val="26"/>
+        </w:rPr>
+        <w:t xml:space="preserve"> </w:t>
+      </w:r>
+      <w:proofErr w:type="spellStart"/>
+      <w:r>
+        <w:rPr>
+          <w:rFonts w:ascii="Times New Roman" w:hAnsi="Times New Roman" w:cs="Times New Roman"/>
+          <w:sz w:val="26"/>
+          <w:szCs w:val="26"/>
+        </w:rPr>
+        <w:t>dụng</w:t>
+      </w:r>
+      <w:proofErr w:type="spellEnd"/>
+      <w:r>
+        <w:rPr>
+          <w:rFonts w:ascii="Times New Roman" w:hAnsi="Times New Roman" w:cs="Times New Roman"/>
+          <w:sz w:val="26"/>
+          <w:szCs w:val="26"/>
+        </w:rPr>
+        <w:t xml:space="preserve"> </w:t>
+      </w:r>
+      <w:proofErr w:type="spellStart"/>
+      <w:r>
+        <w:rPr>
+          <w:rFonts w:ascii="Times New Roman" w:hAnsi="Times New Roman" w:cs="Times New Roman"/>
+          <w:sz w:val="26"/>
+          <w:szCs w:val="26"/>
+        </w:rPr>
+        <w:t>đĩa</w:t>
+      </w:r>
+      <w:proofErr w:type="spellEnd"/>
+      <w:r>
+        <w:rPr>
+          <w:rFonts w:ascii="Times New Roman" w:hAnsi="Times New Roman" w:cs="Times New Roman"/>
+          <w:sz w:val="26"/>
+          <w:szCs w:val="26"/>
+        </w:rPr>
+        <w:t xml:space="preserve"> CD.docx”: </w:t>
+      </w:r>
+      <w:proofErr w:type="spellStart"/>
+      <w:r>
+        <w:rPr>
+          <w:rFonts w:ascii="Times New Roman" w:hAnsi="Times New Roman" w:cs="Times New Roman"/>
+          <w:sz w:val="26"/>
+          <w:szCs w:val="26"/>
+        </w:rPr>
+        <w:t>Thông</w:t>
+      </w:r>
+      <w:proofErr w:type="spellEnd"/>
+      <w:r>
+        <w:rPr>
+          <w:rFonts w:ascii="Times New Roman" w:hAnsi="Times New Roman" w:cs="Times New Roman"/>
+          <w:sz w:val="26"/>
+          <w:szCs w:val="26"/>
+        </w:rPr>
+        <w:t xml:space="preserve"> tin </w:t>
+      </w:r>
+      <w:proofErr w:type="spellStart"/>
+      <w:r>
+        <w:rPr>
+          <w:rFonts w:ascii="Times New Roman" w:hAnsi="Times New Roman" w:cs="Times New Roman"/>
+          <w:sz w:val="26"/>
+          <w:szCs w:val="26"/>
+        </w:rPr>
+        <w:t>các</w:t>
+      </w:r>
+      <w:proofErr w:type="spellEnd"/>
+      <w:r>
+        <w:rPr>
+          <w:rFonts w:ascii="Times New Roman" w:hAnsi="Times New Roman" w:cs="Times New Roman"/>
+          <w:sz w:val="26"/>
+          <w:szCs w:val="26"/>
+        </w:rPr>
+        <w:t xml:space="preserve"> file </w:t>
+      </w:r>
+      <w:proofErr w:type="spellStart"/>
+      <w:r>
+        <w:rPr>
+          <w:rFonts w:ascii="Times New Roman" w:hAnsi="Times New Roman" w:cs="Times New Roman"/>
+          <w:sz w:val="26"/>
+          <w:szCs w:val="26"/>
+        </w:rPr>
+        <w:t>trong</w:t>
+      </w:r>
+      <w:proofErr w:type="spellEnd"/>
+      <w:r>
+        <w:rPr>
+          <w:rFonts w:ascii="Times New Roman" w:hAnsi="Times New Roman" w:cs="Times New Roman"/>
+          <w:sz w:val="26"/>
+          <w:szCs w:val="26"/>
+        </w:rPr>
+        <w:t xml:space="preserve"> </w:t>
+      </w:r>
+      <w:proofErr w:type="spellStart"/>
+      <w:r>
+        <w:rPr>
+          <w:rFonts w:ascii="Times New Roman" w:hAnsi="Times New Roman" w:cs="Times New Roman"/>
+          <w:sz w:val="26"/>
+          <w:szCs w:val="26"/>
+        </w:rPr>
+        <w:t>đĩa</w:t>
+      </w:r>
+      <w:proofErr w:type="spellEnd"/>
+      <w:r>
+        <w:rPr>
+          <w:rFonts w:ascii="Times New Roman" w:hAnsi="Times New Roman" w:cs="Times New Roman"/>
+          <w:sz w:val="26"/>
+          <w:szCs w:val="26"/>
+        </w:rPr>
+        <w:t xml:space="preserve"> CD.</w:t>
       </w:r>
     </w:p>
     <w:p>
@@ -255,21 +2209,185 @@
           <w:szCs w:val="26"/>
         </w:rPr>
       </w:pPr>
-      <w:r>
-        <w:rPr>
-          <w:rFonts w:ascii="Times New Roman" w:hAnsi="Times New Roman" w:cs="Times New Roman"/>
-          <w:sz w:val="26"/>
-          <w:szCs w:val="26"/>
-        </w:rPr>
-        <w:t xml:space="preserve">Tập tin “Báo Cáo Đề Tài.pptx”: </w:t>
-      </w:r>
-      <w:r>
-        <w:rPr>
-          <w:rFonts w:ascii="Times New Roman" w:hAnsi="Times New Roman" w:cs="Times New Roman"/>
-          <w:sz w:val="26"/>
-          <w:szCs w:val="26"/>
-        </w:rPr>
-        <w:t>Báo cáo đề tài định dạng (.pptx)</w:t>
+      <w:proofErr w:type="spellStart"/>
+      <w:r>
+        <w:rPr>
+          <w:rFonts w:ascii="Times New Roman" w:hAnsi="Times New Roman" w:cs="Times New Roman"/>
+          <w:sz w:val="26"/>
+          <w:szCs w:val="26"/>
+        </w:rPr>
+        <w:t>Tập</w:t>
+      </w:r>
+      <w:proofErr w:type="spellEnd"/>
+      <w:r>
+        <w:rPr>
+          <w:rFonts w:ascii="Times New Roman" w:hAnsi="Times New Roman" w:cs="Times New Roman"/>
+          <w:sz w:val="26"/>
+          <w:szCs w:val="26"/>
+        </w:rPr>
+        <w:t xml:space="preserve"> tin “</w:t>
+      </w:r>
+      <w:proofErr w:type="spellStart"/>
+      <w:r>
+        <w:rPr>
+          <w:rFonts w:ascii="Times New Roman" w:hAnsi="Times New Roman" w:cs="Times New Roman"/>
+          <w:sz w:val="26"/>
+          <w:szCs w:val="26"/>
+        </w:rPr>
+        <w:t>Báo</w:t>
+      </w:r>
+      <w:proofErr w:type="spellEnd"/>
+      <w:r>
+        <w:rPr>
+          <w:rFonts w:ascii="Times New Roman" w:hAnsi="Times New Roman" w:cs="Times New Roman"/>
+          <w:sz w:val="26"/>
+          <w:szCs w:val="26"/>
+        </w:rPr>
+        <w:t xml:space="preserve"> </w:t>
+      </w:r>
+      <w:proofErr w:type="spellStart"/>
+      <w:r>
+        <w:rPr>
+          <w:rFonts w:ascii="Times New Roman" w:hAnsi="Times New Roman" w:cs="Times New Roman"/>
+          <w:sz w:val="26"/>
+          <w:szCs w:val="26"/>
+        </w:rPr>
+        <w:t>Cáo</w:t>
+      </w:r>
+      <w:proofErr w:type="spellEnd"/>
+      <w:r>
+        <w:rPr>
+          <w:rFonts w:ascii="Times New Roman" w:hAnsi="Times New Roman" w:cs="Times New Roman"/>
+          <w:sz w:val="26"/>
+          <w:szCs w:val="26"/>
+        </w:rPr>
+        <w:t xml:space="preserve"> </w:t>
+      </w:r>
+      <w:proofErr w:type="spellStart"/>
+      <w:r>
+        <w:rPr>
+          <w:rFonts w:ascii="Times New Roman" w:hAnsi="Times New Roman" w:cs="Times New Roman"/>
+          <w:sz w:val="26"/>
+          <w:szCs w:val="26"/>
+        </w:rPr>
+        <w:t>Đề</w:t>
+      </w:r>
+      <w:proofErr w:type="spellEnd"/>
+      <w:r>
+        <w:rPr>
+          <w:rFonts w:ascii="Times New Roman" w:hAnsi="Times New Roman" w:cs="Times New Roman"/>
+          <w:sz w:val="26"/>
+          <w:szCs w:val="26"/>
+        </w:rPr>
+        <w:t xml:space="preserve"> Tài.pptx”: </w:t>
+      </w:r>
+      <w:proofErr w:type="spellStart"/>
+      <w:r>
+        <w:rPr>
+          <w:rFonts w:ascii="Times New Roman" w:hAnsi="Times New Roman" w:cs="Times New Roman"/>
+          <w:sz w:val="26"/>
+          <w:szCs w:val="26"/>
+        </w:rPr>
+        <w:t>Báo</w:t>
+      </w:r>
+      <w:proofErr w:type="spellEnd"/>
+      <w:r>
+        <w:rPr>
+          <w:rFonts w:ascii="Times New Roman" w:hAnsi="Times New Roman" w:cs="Times New Roman"/>
+          <w:sz w:val="26"/>
+          <w:szCs w:val="26"/>
+        </w:rPr>
+        <w:t xml:space="preserve"> </w:t>
+      </w:r>
+      <w:proofErr w:type="spellStart"/>
+      <w:r>
+        <w:rPr>
+          <w:rFonts w:ascii="Times New Roman" w:hAnsi="Times New Roman" w:cs="Times New Roman"/>
+          <w:sz w:val="26"/>
+          <w:szCs w:val="26"/>
+        </w:rPr>
+        <w:t>cáo</w:t>
+      </w:r>
+      <w:proofErr w:type="spellEnd"/>
+      <w:r>
+        <w:rPr>
+          <w:rFonts w:ascii="Times New Roman" w:hAnsi="Times New Roman" w:cs="Times New Roman"/>
+          <w:sz w:val="26"/>
+          <w:szCs w:val="26"/>
+        </w:rPr>
+        <w:t xml:space="preserve"> </w:t>
+      </w:r>
+      <w:proofErr w:type="spellStart"/>
+      <w:r>
+        <w:rPr>
+          <w:rFonts w:ascii="Times New Roman" w:hAnsi="Times New Roman" w:cs="Times New Roman"/>
+          <w:sz w:val="26"/>
+          <w:szCs w:val="26"/>
+        </w:rPr>
+        <w:t>đề</w:t>
+      </w:r>
+      <w:proofErr w:type="spellEnd"/>
+      <w:r>
+        <w:rPr>
+          <w:rFonts w:ascii="Times New Roman" w:hAnsi="Times New Roman" w:cs="Times New Roman"/>
+          <w:sz w:val="26"/>
+          <w:szCs w:val="26"/>
+        </w:rPr>
+        <w:t xml:space="preserve"> </w:t>
+      </w:r>
+      <w:proofErr w:type="spellStart"/>
+      <w:r>
+        <w:rPr>
+          <w:rFonts w:ascii="Times New Roman" w:hAnsi="Times New Roman" w:cs="Times New Roman"/>
+          <w:sz w:val="26"/>
+          <w:szCs w:val="26"/>
+        </w:rPr>
+        <w:t>tài</w:t>
+      </w:r>
+      <w:proofErr w:type="spellEnd"/>
+      <w:r>
+        <w:rPr>
+          <w:rFonts w:ascii="Times New Roman" w:hAnsi="Times New Roman" w:cs="Times New Roman"/>
+          <w:sz w:val="26"/>
+          <w:szCs w:val="26"/>
+        </w:rPr>
+        <w:t xml:space="preserve"> </w:t>
+      </w:r>
+      <w:proofErr w:type="spellStart"/>
+      <w:r>
+        <w:rPr>
+          <w:rFonts w:ascii="Times New Roman" w:hAnsi="Times New Roman" w:cs="Times New Roman"/>
+          <w:sz w:val="26"/>
+          <w:szCs w:val="26"/>
+        </w:rPr>
+        <w:t>định</w:t>
+      </w:r>
+      <w:proofErr w:type="spellEnd"/>
+      <w:r>
+        <w:rPr>
+          <w:rFonts w:ascii="Times New Roman" w:hAnsi="Times New Roman" w:cs="Times New Roman"/>
+          <w:sz w:val="26"/>
+          <w:szCs w:val="26"/>
+        </w:rPr>
+        <w:t xml:space="preserve"> </w:t>
+      </w:r>
+      <w:proofErr w:type="spellStart"/>
+      <w:r>
+        <w:rPr>
+          <w:rFonts w:ascii="Times New Roman" w:hAnsi="Times New Roman" w:cs="Times New Roman"/>
+          <w:sz w:val="26"/>
+          <w:szCs w:val="26"/>
+        </w:rPr>
+        <w:t>dạng</w:t>
+      </w:r>
+      <w:proofErr w:type="spellEnd"/>
+      <w:r>
+        <w:rPr>
+          <w:rFonts w:ascii="Times New Roman" w:hAnsi="Times New Roman" w:cs="Times New Roman"/>
+          <w:sz w:val="26"/>
+          <w:szCs w:val="26"/>
+        </w:rPr>
+        <w:t xml:space="preserve"> (.pptx)</w:t>
       </w:r>
       <w:r>
         <w:rPr>
@@ -306,6 +2424,7 @@
           <w:szCs w:val="26"/>
         </w:rPr>
       </w:pPr>
+      <w:proofErr w:type="spellStart"/>
       <w:r>
         <w:rPr>
           <w:rFonts w:ascii="Times New Roman" w:hAnsi="Times New Roman" w:cs="Times New Roman"/>
@@ -313,7 +2432,77 @@
           <w:sz w:val="26"/>
           <w:szCs w:val="26"/>
         </w:rPr>
-        <w:t>Thông tin liên hệ (Nhóm 7)</w:t>
+        <w:t>Thông</w:t>
+      </w:r>
+      <w:proofErr w:type="spellEnd"/>
+      <w:r>
+        <w:rPr>
+          <w:rFonts w:ascii="Times New Roman" w:hAnsi="Times New Roman" w:cs="Times New Roman"/>
+          <w:b/>
+          <w:sz w:val="26"/>
+          <w:szCs w:val="26"/>
+        </w:rPr>
+        <w:t xml:space="preserve"> tin </w:t>
+      </w:r>
+      <w:proofErr w:type="spellStart"/>
+      <w:r>
+        <w:rPr>
+          <w:rFonts w:ascii="Times New Roman" w:hAnsi="Times New Roman" w:cs="Times New Roman"/>
+          <w:b/>
+          <w:sz w:val="26"/>
+          <w:szCs w:val="26"/>
+        </w:rPr>
+        <w:t>liên</w:t>
+      </w:r>
+      <w:proofErr w:type="spellEnd"/>
+      <w:r>
+        <w:rPr>
+          <w:rFonts w:ascii="Times New Roman" w:hAnsi="Times New Roman" w:cs="Times New Roman"/>
+          <w:b/>
+          <w:sz w:val="26"/>
+          <w:szCs w:val="26"/>
+        </w:rPr>
+        <w:t xml:space="preserve"> </w:t>
+      </w:r>
+      <w:proofErr w:type="spellStart"/>
+      <w:r>
+        <w:rPr>
+          <w:rFonts w:ascii="Times New Roman" w:hAnsi="Times New Roman" w:cs="Times New Roman"/>
+          <w:b/>
+          <w:sz w:val="26"/>
+          <w:szCs w:val="26"/>
+        </w:rPr>
+        <w:t>hệ</w:t>
+      </w:r>
+      <w:proofErr w:type="spellEnd"/>
+      <w:r>
+        <w:rPr>
+          <w:rFonts w:ascii="Times New Roman" w:hAnsi="Times New Roman" w:cs="Times New Roman"/>
+          <w:b/>
+          <w:sz w:val="26"/>
+          <w:szCs w:val="26"/>
+        </w:rPr>
+        <w:t xml:space="preserve"> (</w:t>
+      </w:r>
+      <w:proofErr w:type="spellStart"/>
+      <w:r>
+        <w:rPr>
+          <w:rFonts w:ascii="Times New Roman" w:hAnsi="Times New Roman" w:cs="Times New Roman"/>
+          <w:b/>
+          <w:sz w:val="26"/>
+          <w:szCs w:val="26"/>
+        </w:rPr>
+        <w:t>Nhóm</w:t>
+      </w:r>
+      <w:proofErr w:type="spellEnd"/>
+      <w:r>
+        <w:rPr>
+          <w:rFonts w:ascii="Times New Roman" w:hAnsi="Times New Roman" w:cs="Times New Roman"/>
+          <w:b/>
+          <w:sz w:val="26"/>
+          <w:szCs w:val="26"/>
+        </w:rPr>
+        <w:t xml:space="preserve"> 7)</w:t>
       </w:r>
     </w:p>
     <w:tbl>
@@ -368,9 +2557,27 @@
             <w:pPr>
               <w:jc w:val="center"/>
             </w:pPr>
-            <w:r>
-              <w:t>Họ và tên</w:t>
-            </w:r>
+            <w:proofErr w:type="spellStart"/>
+            <w:r>
+              <w:t>Họ</w:t>
+            </w:r>
+            <w:proofErr w:type="spellEnd"/>
+            <w:r>
+              <w:t xml:space="preserve"> </w:t>
+            </w:r>
+            <w:proofErr w:type="spellStart"/>
+            <w:r>
+              <w:t>và</w:t>
+            </w:r>
+            <w:proofErr w:type="spellEnd"/>
+            <w:r>
+              <w:t xml:space="preserve"> </w:t>
+            </w:r>
+            <w:proofErr w:type="spellStart"/>
+            <w:r>
+              <w:t>tên</w:t>
+            </w:r>
+            <w:proofErr w:type="spellEnd"/>
           </w:p>
         </w:tc>
         <w:tc>
@@ -381,9 +2588,19 @@
             <w:pPr>
               <w:jc w:val="center"/>
             </w:pPr>
-            <w:r>
-              <w:t>Điện thoại</w:t>
-            </w:r>
+            <w:proofErr w:type="spellStart"/>
+            <w:r>
+              <w:t>Điện</w:t>
+            </w:r>
+            <w:proofErr w:type="spellEnd"/>
+            <w:r>
+              <w:t xml:space="preserve"> </w:t>
+            </w:r>
+            <w:proofErr w:type="spellStart"/>
+            <w:r>
+              <w:t>thoại</w:t>
+            </w:r>
+            <w:proofErr w:type="spellEnd"/>
           </w:p>
         </w:tc>
         <w:tc>
@@ -438,9 +2655,27 @@
             <w:pPr>
               <w:jc w:val="center"/>
             </w:pPr>
-            <w:r>
-              <w:t>Nguyễn Bảo Duy</w:t>
-            </w:r>
+            <w:proofErr w:type="spellStart"/>
+            <w:r>
+              <w:t>Nguyễn</w:t>
+            </w:r>
+            <w:proofErr w:type="spellEnd"/>
+            <w:r>
+              <w:t xml:space="preserve"> </w:t>
+            </w:r>
+            <w:proofErr w:type="spellStart"/>
+            <w:r>
+              <w:t>Bảo</w:t>
+            </w:r>
+            <w:proofErr w:type="spellEnd"/>
+            <w:r>
+              <w:t xml:space="preserve"> </w:t>
+            </w:r>
+            <w:proofErr w:type="spellStart"/>
+            <w:r>
+              <w:t>Duy</w:t>
+            </w:r>
+            <w:proofErr w:type="spellEnd"/>
           </w:p>
         </w:tc>
         <w:tc>
@@ -509,8 +2744,13 @@
               <w:jc w:val="center"/>
             </w:pPr>
             <w:r>
-              <w:t>Lê Minh Tuấn</w:t>
-            </w:r>
+              <w:t xml:space="preserve">Lê Minh </w:t>
+            </w:r>
+            <w:proofErr w:type="spellStart"/>
+            <w:r>
+              <w:t>Tuấn</w:t>
+            </w:r>
+            <w:proofErr w:type="spellEnd"/>
           </w:p>
         </w:tc>
         <w:tc>
@@ -578,9 +2818,19 @@
             <w:pPr>
               <w:jc w:val="center"/>
             </w:pPr>
-            <w:r>
-              <w:t>Nguyễn Anh Tuấn</w:t>
-            </w:r>
+            <w:proofErr w:type="spellStart"/>
+            <w:r>
+              <w:t>Nguyễn</w:t>
+            </w:r>
+            <w:proofErr w:type="spellEnd"/>
+            <w:r>
+              <w:t xml:space="preserve"> Anh </w:t>
+            </w:r>
+            <w:proofErr w:type="spellStart"/>
+            <w:r>
+              <w:t>Tuấn</w:t>
+            </w:r>
+            <w:proofErr w:type="spellEnd"/>
           </w:p>
         </w:tc>
         <w:tc>
@@ -648,9 +2898,27 @@
             <w:pPr>
               <w:jc w:val="center"/>
             </w:pPr>
-            <w:r>
-              <w:t>Võ Sĩ Vai</w:t>
-            </w:r>
+            <w:proofErr w:type="spellStart"/>
+            <w:r>
+              <w:t>Võ</w:t>
+            </w:r>
+            <w:proofErr w:type="spellEnd"/>
+            <w:r>
+              <w:t xml:space="preserve"> </w:t>
+            </w:r>
+            <w:proofErr w:type="spellStart"/>
+            <w:r>
+              <w:t>Sĩ</w:t>
+            </w:r>
+            <w:proofErr w:type="spellEnd"/>
+            <w:r>
+              <w:t xml:space="preserve"> </w:t>
+            </w:r>
+            <w:proofErr w:type="spellStart"/>
+            <w:r>
+              <w:t>Vai</w:t>
+            </w:r>
+            <w:proofErr w:type="spellEnd"/>
           </w:p>
         </w:tc>
         <w:tc>
